--- a/Module_7_CellAdhesionAndMigration/B_design_review_case_study/Course Project Greatti Yves.docx
+++ b/Module_7_CellAdhesionAndMigration/B_design_review_case_study/Course Project Greatti Yves.docx
@@ -250,19 +250,8 @@
           <w:sz w:val="40"/>
           <w:szCs w:val="40"/>
         </w:rPr>
-        <w:t xml:space="preserve">Yves </w:t>
-      </w:r>
-      <w:proofErr w:type="spellStart"/>
-      <w:r>
-        <w:rPr>
-          <w:b w:val="0"/>
-          <w:bCs w:val="0"/>
-          <w:sz w:val="40"/>
-          <w:szCs w:val="40"/>
-        </w:rPr>
-        <w:t>Greatti</w:t>
-      </w:r>
-      <w:proofErr w:type="spellEnd"/>
+        <w:t>Yves Greatti</w:t>
+      </w:r>
     </w:p>
     <w:p>
       <w:pPr>
@@ -290,60 +279,195 @@
     </w:p>
     <w:p>
       <w:pPr>
-        <w:pStyle w:val="Body"/>
-        <w:spacing w:before="120" w:line="480" w:lineRule="auto"/>
-        <w:rPr>
-          <w:rFonts w:cs="Tahoma"/>
-        </w:rPr>
-      </w:pPr>
-      <w:proofErr w:type="spellStart"/>
-      <w:r>
-        <w:rPr>
+        <w:pStyle w:val="NormalWeb"/>
+        <w:spacing w:line="480" w:lineRule="auto"/>
+        <w:rPr>
+          <w:rFonts w:ascii="Tahoma" w:hAnsi="Tahoma" w:cs="Tahoma"/>
+          <w:sz w:val="22"/>
+          <w:szCs w:val="22"/>
+        </w:rPr>
+      </w:pPr>
+      <w:r>
+        <w:rPr>
+          <w:rFonts w:ascii="Tahoma" w:hAnsi="Tahoma" w:cs="Tahoma"/>
+          <w:sz w:val="22"/>
+          <w:szCs w:val="22"/>
+        </w:rPr>
+        <w:t xml:space="preserve">Spinal cord injury (SCI) is a devastating trauma in the life of a patient and has severe costs on our society. Today there are about 285,000 people in the U.S living with SCI, and approximately 17,000 new acute SCI cases diagnosed each </w:t>
+      </w:r>
+      <w:r>
+        <w:rPr>
+          <w:rFonts w:ascii="Tahoma" w:hAnsi="Tahoma" w:cs="Tahoma"/>
+          <w:sz w:val="22"/>
+          <w:szCs w:val="22"/>
+        </w:rPr>
+        <w:t xml:space="preserve">year (NSCIC). </w:t>
+      </w:r>
+      <w:r>
+        <w:rPr>
+          <w:rFonts w:ascii="Tahoma" w:hAnsi="Tahoma" w:cs="Tahoma"/>
+          <w:sz w:val="22"/>
+          <w:szCs w:val="22"/>
+        </w:rPr>
+        <w:t>Mortality rates in the first years after the injury, have fallen by some 50%, however beyond this period, there have not been significant improvements</w:t>
+      </w:r>
+      <w:r>
+        <w:rPr>
+          <w:rFonts w:ascii="Tahoma" w:hAnsi="Tahoma" w:cs="Tahoma"/>
+          <w:sz w:val="22"/>
+          <w:szCs w:val="22"/>
+        </w:rPr>
+        <w:t xml:space="preserve"> (lifeexpectancy.org).</w:t>
+      </w:r>
+      <w:r>
+        <w:rPr>
+          <w:rFonts w:ascii="Tahoma" w:hAnsi="Tahoma" w:cs="Tahoma"/>
+          <w:sz w:val="22"/>
+          <w:szCs w:val="22"/>
+        </w:rPr>
+        <w:t xml:space="preserve"> Older people have half of the life expectancy of younger people and people in their twenties have a life-expectancy of about 30 years or 15 years</w:t>
+      </w:r>
+      <w:r>
+        <w:rPr>
+          <w:rFonts w:ascii="Tahoma" w:hAnsi="Tahoma" w:cs="Tahoma"/>
+          <w:sz w:val="22"/>
+          <w:szCs w:val="22"/>
+        </w:rPr>
+        <w:t xml:space="preserve"> (</w:t>
+      </w:r>
+      <w:r>
+        <w:rPr>
+          <w:rFonts w:ascii="Tahoma" w:hAnsi="Tahoma" w:cs="Tahoma"/>
+          <w:sz w:val="22"/>
+          <w:szCs w:val="22"/>
+        </w:rPr>
+        <w:t>NSCIC)</w:t>
+      </w:r>
+      <w:r>
+        <w:rPr>
+          <w:rFonts w:ascii="Tahoma" w:hAnsi="Tahoma" w:cs="Tahoma"/>
+          <w:sz w:val="22"/>
+          <w:szCs w:val="22"/>
+        </w:rPr>
+        <w:t>.  People sustaining a SCI have permanent and profound injury complications</w:t>
+      </w:r>
+      <w:r>
+        <w:rPr>
+          <w:rFonts w:ascii="Tahoma" w:hAnsi="Tahoma" w:cs="Tahoma"/>
+          <w:sz w:val="22"/>
+          <w:szCs w:val="22"/>
+        </w:rPr>
+        <w:t xml:space="preserve"> occurring in multiple </w:t>
+      </w:r>
+      <w:r>
+        <w:rPr>
+          <w:rFonts w:ascii="Tahoma" w:hAnsi="Tahoma" w:cs="Tahoma"/>
+          <w:sz w:val="22"/>
+          <w:szCs w:val="22"/>
+        </w:rPr>
+        <w:t xml:space="preserve">with functional loss or disability, and potential neurologic disorders. </w:t>
+      </w:r>
+    </w:p>
+    <w:p>
+      <w:pPr>
+        <w:pStyle w:val="NormalWeb"/>
+        <w:spacing w:line="480" w:lineRule="auto"/>
+        <w:rPr>
+          <w:rFonts w:ascii="Tahoma" w:hAnsi="Tahoma" w:cs="Tahoma"/>
+          <w:sz w:val="22"/>
+          <w:szCs w:val="22"/>
+        </w:rPr>
+      </w:pPr>
+      <w:r>
+        <w:rPr>
+          <w:rFonts w:ascii="Tahoma" w:hAnsi="Tahoma" w:cs="Tahoma"/>
           <w:b/>
-          <w:bCs w:val="0"/>
-        </w:rPr>
-        <w:t>Invivo</w:t>
-      </w:r>
-      <w:proofErr w:type="spellEnd"/>
-      <w:r>
-        <w:rPr>
+          <w:sz w:val="22"/>
+          <w:szCs w:val="22"/>
+        </w:rPr>
+        <w:t>Invivo Therapeutics</w:t>
+      </w:r>
+      <w:r>
+        <w:rPr>
+          <w:rFonts w:ascii="Tahoma" w:hAnsi="Tahoma" w:cs="Tahoma"/>
+          <w:sz w:val="22"/>
+          <w:szCs w:val="22"/>
+        </w:rPr>
+        <w:t xml:space="preserve"> develops the </w:t>
+      </w:r>
+      <w:r>
+        <w:rPr>
+          <w:rFonts w:ascii="Tahoma" w:hAnsi="Tahoma" w:cs="Tahoma"/>
           <w:b/>
-          <w:bCs w:val="0"/>
+          <w:sz w:val="22"/>
+          <w:szCs w:val="22"/>
+        </w:rPr>
+        <w:t>Neural-Spinal scaffold</w:t>
+      </w:r>
+      <w:r>
+        <w:rPr>
+          <w:rFonts w:ascii="Tahoma" w:hAnsi="Tahoma" w:cs="Tahoma"/>
+          <w:bCs/>
+          <w:sz w:val="22"/>
+          <w:szCs w:val="22"/>
+        </w:rPr>
+        <w:t xml:space="preserve"> (NSC)</w:t>
+      </w:r>
+      <w:r>
+        <w:rPr>
+          <w:rFonts w:ascii="Tahoma" w:hAnsi="Tahoma" w:cs="Tahoma"/>
+          <w:sz w:val="22"/>
+          <w:szCs w:val="22"/>
+        </w:rPr>
+        <w:t xml:space="preserve">, and has completed single-arm clinical study for patients with a complete thoracic spinal cord injury. FDA has accepted the preclinical version of the </w:t>
+      </w:r>
+      <w:r>
+        <w:rPr>
+          <w:rFonts w:ascii="Tahoma" w:hAnsi="Tahoma" w:cs="Tahoma"/>
+          <w:sz w:val="22"/>
+          <w:szCs w:val="22"/>
+        </w:rPr>
+        <w:t>NSC</w:t>
+      </w:r>
+      <w:r>
+        <w:rPr>
+          <w:rFonts w:ascii="Tahoma" w:hAnsi="Tahoma" w:cs="Tahoma"/>
+          <w:sz w:val="22"/>
+          <w:szCs w:val="22"/>
+        </w:rPr>
+        <w:t xml:space="preserve">. The company has started a two-arm clinical study looking for 20% or greater improvement in the treatment group on the </w:t>
+      </w:r>
+      <w:r>
+        <w:rPr>
+          <w:rFonts w:ascii="Tahoma" w:hAnsi="Tahoma" w:cs="Tahoma"/>
+          <w:sz w:val="22"/>
+          <w:szCs w:val="22"/>
+        </w:rPr>
+        <w:t>ASIA</w:t>
+      </w:r>
+      <w:r>
+        <w:rPr>
+          <w:rFonts w:ascii="Tahoma" w:hAnsi="Tahoma" w:cs="Tahoma"/>
+          <w:sz w:val="22"/>
+          <w:szCs w:val="22"/>
         </w:rPr>
         <w:t xml:space="preserve"> </w:t>
       </w:r>
       <w:r>
         <w:rPr>
-          <w:b/>
-          <w:bCs w:val="0"/>
-        </w:rPr>
-        <w:t>T</w:t>
-      </w:r>
-      <w:r>
-        <w:rPr>
-          <w:b/>
-          <w:bCs w:val="0"/>
-        </w:rPr>
-        <w:t>herapeutics</w:t>
-      </w:r>
-      <w:r>
-        <w:t xml:space="preserve"> develops a scaffold platform, the </w:t>
-      </w:r>
-      <w:r>
-        <w:rPr>
-          <w:b/>
-          <w:bCs w:val="0"/>
-        </w:rPr>
-        <w:t>Neural-Spinal scaffold</w:t>
-      </w:r>
-      <w:r>
-        <w:t xml:space="preserve">, and has completed single-arm clinical study for patients with a complete thoracic spinal cord injury. FDA has accepted the preclinical version of the Neural-Spinal scaffold. </w:t>
-      </w:r>
-      <w:r>
-        <w:rPr>
-          <w:rFonts w:cs="Tahoma"/>
-        </w:rPr>
-        <w:t>The company has started a two-arm clinical study looking for 20% or greater improvement in the treatment group compared to the control group on the Abbreviated Injury Scale (AIS) grade. The results of this study are expected in Q1 2023. This platform will be used in conjunction with stem cell therapies as drug screening and drug delivery tool opening the door to improved and novel therapies that will promote the recovery and quality of life of patients afflicted with SCI.</w:t>
+          <w:rFonts w:ascii="Tahoma" w:hAnsi="Tahoma" w:cs="Tahoma"/>
+          <w:sz w:val="22"/>
+          <w:szCs w:val="22"/>
+        </w:rPr>
+        <w:t>Impairment</w:t>
+      </w:r>
+      <w:r>
+        <w:rPr>
+          <w:rFonts w:ascii="Tahoma" w:hAnsi="Tahoma" w:cs="Tahoma"/>
+          <w:sz w:val="22"/>
+          <w:szCs w:val="22"/>
+        </w:rPr>
+        <w:t xml:space="preserve"> Scale (AIS) grade. </w:t>
       </w:r>
     </w:p>
     <w:p>
@@ -352,6 +476,8 @@
         <w:spacing w:line="480" w:lineRule="auto"/>
         <w:rPr>
           <w:rFonts w:cs="Tahoma"/>
+          <w:sz w:val="22"/>
+          <w:szCs w:val="22"/>
         </w:rPr>
       </w:pPr>
       <w:r>
@@ -359,62 +485,90 @@
           <w:rFonts w:cs="Tahoma"/>
           <w:b/>
           <w:bCs w:val="0"/>
+          <w:sz w:val="22"/>
+          <w:szCs w:val="22"/>
         </w:rPr>
         <w:t>OPC1</w:t>
       </w:r>
       <w:r>
         <w:rPr>
           <w:rFonts w:cs="Tahoma"/>
+          <w:sz w:val="22"/>
+          <w:szCs w:val="22"/>
         </w:rPr>
         <w:t xml:space="preserve">, </w:t>
       </w:r>
-      <w:proofErr w:type="spellStart"/>
       <w:r>
         <w:rPr>
           <w:rFonts w:cs="Tahoma"/>
           <w:b/>
           <w:bCs w:val="0"/>
+          <w:sz w:val="22"/>
+          <w:szCs w:val="22"/>
         </w:rPr>
         <w:t>LineageTherapeutics</w:t>
       </w:r>
-      <w:proofErr w:type="spellEnd"/>
       <w:r>
         <w:rPr>
           <w:rFonts w:cs="Tahoma"/>
-        </w:rPr>
-        <w:t xml:space="preserve"> oligodendrocyte progenitor cell therapy, has received a regenerative medicine advanced therapy (RMAT) and Orphan drug designations from the FDA. OPC1 has been tested in two clinical trials; a Phase 1 safety trial and Phase 1/2a dose escalation trial (“</w:t>
-      </w:r>
-      <w:proofErr w:type="spellStart"/>
+          <w:sz w:val="22"/>
+          <w:szCs w:val="22"/>
+        </w:rPr>
+        <w:t xml:space="preserve"> oligodendrocyte progenitor cell </w:t>
+      </w:r>
       <w:r>
         <w:rPr>
           <w:rFonts w:cs="Tahoma"/>
-        </w:rPr>
-        <w:t>SciStar</w:t>
-      </w:r>
-      <w:proofErr w:type="spellEnd"/>
+          <w:sz w:val="22"/>
+          <w:szCs w:val="22"/>
+        </w:rPr>
+        <w:t xml:space="preserve">(OPC) </w:t>
+      </w:r>
       <w:r>
         <w:rPr>
           <w:rFonts w:cs="Tahoma"/>
-        </w:rPr>
-        <w:t xml:space="preserve">” trial). Among the patients enrolled in the </w:t>
-      </w:r>
-      <w:proofErr w:type="spellStart"/>
+          <w:sz w:val="22"/>
+          <w:szCs w:val="22"/>
+        </w:rPr>
+        <w:t xml:space="preserve">therapy, has received a regenerative medicine advanced therapy (RMAT) and </w:t>
+      </w:r>
       <w:r>
         <w:rPr>
           <w:rFonts w:cs="Tahoma"/>
-        </w:rPr>
-        <w:t>SciStat</w:t>
-      </w:r>
-      <w:proofErr w:type="spellEnd"/>
+          <w:sz w:val="22"/>
+          <w:szCs w:val="22"/>
+        </w:rPr>
+        <w:t>o</w:t>
+      </w:r>
       <w:r>
         <w:rPr>
           <w:rFonts w:cs="Tahoma"/>
-        </w:rPr>
-        <w:t xml:space="preserve"> trial, 96% reported improved in motor functions with 32% at two or more levels.</w:t>
+          <w:sz w:val="22"/>
+          <w:szCs w:val="22"/>
+        </w:rPr>
+        <w:t xml:space="preserve">rphan drug designations from the FDA. OPC1 has been tested in two clinical trials. Among the patients enrolled in the </w:t>
       </w:r>
       <w:r>
         <w:rPr>
           <w:rFonts w:cs="Tahoma"/>
+          <w:sz w:val="22"/>
+          <w:szCs w:val="22"/>
+        </w:rPr>
+        <w:t>later</w:t>
+      </w:r>
+      <w:r>
+        <w:rPr>
+          <w:rFonts w:cs="Tahoma"/>
+          <w:sz w:val="22"/>
+          <w:szCs w:val="22"/>
+        </w:rPr>
+        <w:t xml:space="preserve"> trial, 96% reported improved in motor functions with 32% at two or more levels</w:t>
+      </w:r>
+      <w:r>
+        <w:rPr>
+          <w:rFonts w:cs="Tahoma"/>
+          <w:sz w:val="22"/>
+          <w:szCs w:val="22"/>
         </w:rPr>
         <w:t xml:space="preserve"> </w:t>
       </w:r>
@@ -423,36 +577,82 @@
       <w:pPr>
         <w:pStyle w:val="Body"/>
         <w:spacing w:line="480" w:lineRule="auto"/>
+        <w:rPr>
+          <w:sz w:val="22"/>
+          <w:szCs w:val="22"/>
+        </w:rPr>
       </w:pPr>
       <w:r>
         <w:rPr>
           <w:rFonts w:cs="Tahoma"/>
-        </w:rPr>
-        <w:t>Both companies have not yet release</w:t>
+          <w:sz w:val="22"/>
+          <w:szCs w:val="22"/>
+        </w:rPr>
+        <w:t>None of these</w:t>
       </w:r>
       <w:r>
         <w:rPr>
           <w:rFonts w:cs="Tahoma"/>
-        </w:rPr>
-        <w:t>d</w:t>
+          <w:sz w:val="22"/>
+          <w:szCs w:val="22"/>
+        </w:rPr>
+        <w:t xml:space="preserve"> companies </w:t>
       </w:r>
       <w:r>
         <w:rPr>
           <w:rFonts w:cs="Tahoma"/>
-        </w:rPr>
-        <w:t xml:space="preserve"> an </w:t>
+          <w:sz w:val="22"/>
+          <w:szCs w:val="22"/>
+        </w:rPr>
+        <w:t>have</w:t>
       </w:r>
       <w:r>
         <w:rPr>
           <w:rFonts w:cs="Tahoma"/>
-        </w:rPr>
-        <w:t>official date</w:t>
+          <w:sz w:val="22"/>
+          <w:szCs w:val="22"/>
+        </w:rPr>
+        <w:t xml:space="preserve"> </w:t>
       </w:r>
       <w:r>
         <w:rPr>
           <w:rFonts w:cs="Tahoma"/>
-        </w:rPr>
-        <w:t xml:space="preserve"> for the products to be on the market.</w:t>
+          <w:sz w:val="22"/>
+          <w:szCs w:val="22"/>
+        </w:rPr>
+        <w:t>reported</w:t>
+      </w:r>
+      <w:r>
+        <w:rPr>
+          <w:rFonts w:cs="Tahoma"/>
+          <w:sz w:val="22"/>
+          <w:szCs w:val="22"/>
+        </w:rPr>
+        <w:t xml:space="preserve"> an official date for the </w:t>
+      </w:r>
+      <w:r>
+        <w:rPr>
+          <w:rFonts w:cs="Tahoma"/>
+          <w:sz w:val="22"/>
+          <w:szCs w:val="22"/>
+        </w:rPr>
+        <w:t xml:space="preserve">commercialization of their </w:t>
+      </w:r>
+      <w:r>
+        <w:rPr>
+          <w:rFonts w:cs="Tahoma"/>
+          <w:sz w:val="22"/>
+          <w:szCs w:val="22"/>
+        </w:rPr>
+        <w:t>products</w:t>
+      </w:r>
+      <w:r>
+        <w:rPr>
+          <w:rFonts w:cs="Tahoma"/>
+          <w:sz w:val="22"/>
+          <w:szCs w:val="22"/>
+        </w:rPr>
+        <w:t>.</w:t>
       </w:r>
     </w:p>
     <w:p>
@@ -483,97 +683,32 @@
         <w:spacing w:before="120" w:line="480" w:lineRule="auto"/>
         <w:rPr>
           <w:rFonts w:cs="Tahoma"/>
+          <w:sz w:val="22"/>
         </w:rPr>
       </w:pPr>
       <w:r>
         <w:rPr>
           <w:rFonts w:cs="Tahoma"/>
-        </w:rPr>
-        <w:t xml:space="preserve">As of today, there is no effective treatments for spinal cord injury (SCI) that can generate the spinal cord after injury. There is a need for tissue-engineered construct to provide an environment promoting environment and guidance cues for axonal regeneration. </w:t>
-      </w:r>
-    </w:p>
-    <w:p>
-      <w:pPr>
-        <w:pStyle w:val="JHEPBody"/>
-        <w:spacing w:line="480" w:lineRule="auto"/>
-        <w:rPr>
-          <w:rFonts w:asciiTheme="minorHAnsi" w:hAnsiTheme="minorHAnsi" w:cstheme="minorHAnsi"/>
-        </w:rPr>
-      </w:pPr>
-      <w:r>
-        <w:rPr>
-          <w:rFonts w:asciiTheme="minorHAnsi" w:hAnsiTheme="minorHAnsi" w:cstheme="minorHAnsi"/>
-        </w:rPr>
-        <w:t>R</w:t>
-      </w:r>
-      <w:r>
-        <w:rPr>
-          <w:rFonts w:asciiTheme="minorHAnsi" w:hAnsiTheme="minorHAnsi" w:cstheme="minorHAnsi"/>
-        </w:rPr>
-        <w:t xml:space="preserve">emyelination of non-damaged </w:t>
-      </w:r>
-      <w:r>
-        <w:rPr>
-          <w:rFonts w:asciiTheme="minorHAnsi" w:hAnsiTheme="minorHAnsi" w:cstheme="minorHAnsi"/>
-        </w:rPr>
-        <w:t>is</w:t>
-      </w:r>
-      <w:r>
-        <w:rPr>
-          <w:rFonts w:asciiTheme="minorHAnsi" w:hAnsiTheme="minorHAnsi" w:cstheme="minorHAnsi"/>
-        </w:rPr>
-        <w:t xml:space="preserve"> an important mechanism for SCI recovery. </w:t>
-      </w:r>
-      <w:r>
-        <w:rPr>
-          <w:rFonts w:asciiTheme="minorHAnsi" w:hAnsiTheme="minorHAnsi" w:cstheme="minorHAnsi"/>
+          <w:sz w:val="22"/>
+        </w:rPr>
+        <w:t xml:space="preserve">As of today, there is no effective treatments for SCI that can regenerate the spinal cord after injury. There is a need for tissue-engineered construct for promoting axonal regeneration. Remyelination is an important mechanism for SCI recovery. </w:t>
+      </w:r>
+      <w:r>
+        <w:rPr>
+          <w:rFonts w:cs="Tahoma"/>
           <w:color w:val="000000"/>
+          <w:sz w:val="22"/>
           <w:shd w:val="clear" w:color="auto" w:fill="FFFFFF"/>
         </w:rPr>
-        <w:t>Oligodendrocyte</w:t>
-      </w:r>
-      <w:r>
-        <w:rPr>
-          <w:rFonts w:asciiTheme="minorHAnsi" w:hAnsiTheme="minorHAnsi" w:cstheme="minorHAnsi"/>
-          <w:color w:val="000000"/>
-          <w:shd w:val="clear" w:color="auto" w:fill="FFFFFF"/>
-        </w:rPr>
-        <w:t>s</w:t>
-      </w:r>
-      <w:r>
-        <w:rPr>
-          <w:rFonts w:asciiTheme="minorHAnsi" w:hAnsiTheme="minorHAnsi" w:cstheme="minorHAnsi"/>
-          <w:color w:val="000000"/>
-          <w:shd w:val="clear" w:color="auto" w:fill="FFFFFF"/>
-        </w:rPr>
-        <w:t xml:space="preserve"> derived from oligodendrocyte progenitor cells (OPCs) produce</w:t>
-      </w:r>
-      <w:r>
-        <w:rPr>
-          <w:rFonts w:asciiTheme="minorHAnsi" w:hAnsiTheme="minorHAnsi" w:cstheme="minorHAnsi"/>
-        </w:rPr>
-        <w:t xml:space="preserve"> the myelin sheath, remyelinate CNS lesions and by promoting the production of neurotrophic factors, </w:t>
-      </w:r>
-      <w:r>
-        <w:rPr>
-          <w:rFonts w:asciiTheme="minorHAnsi" w:hAnsiTheme="minorHAnsi" w:cstheme="minorHAnsi"/>
-        </w:rPr>
-        <w:t>increase</w:t>
-      </w:r>
-      <w:r>
-        <w:rPr>
-          <w:rFonts w:asciiTheme="minorHAnsi" w:hAnsiTheme="minorHAnsi" w:cstheme="minorHAnsi"/>
-        </w:rPr>
-        <w:t xml:space="preserve"> neuronal survival in SCI</w:t>
-      </w:r>
-    </w:p>
-    <w:p>
-      <w:pPr>
-        <w:pStyle w:val="JHEPBody"/>
+        <w:t>Oligodendrocytes derived from OPCs produce</w:t>
+      </w:r>
+      <w:r>
         <w:rPr>
           <w:rFonts w:cs="Tahoma"/>
-        </w:rPr>
-      </w:pPr>
+          <w:sz w:val="22"/>
+        </w:rPr>
+        <w:t xml:space="preserve"> the myelin sheath, remyelinate CNS lesions and promote neurotrophic factors, increasing neuronal survival in SCI.</w:t>
+      </w:r>
     </w:p>
     <w:p>
       <w:pPr>
@@ -581,6 +716,7 @@
         <w:spacing w:before="0" w:after="0"/>
       </w:pPr>
       <w:r>
+        <w:lastRenderedPageBreak/>
         <w:t xml:space="preserve">B – Background </w:t>
       </w:r>
       <w:r>
@@ -590,15 +726,24 @@
     <w:p>
       <w:pPr>
         <w:pStyle w:val="SubsectionTitle"/>
-        <w:spacing w:before="120" w:after="0"/>
+        <w:spacing w:before="0" w:after="0"/>
         <w:rPr>
           <w:rFonts w:eastAsiaTheme="majorEastAsia"/>
         </w:rPr>
       </w:pPr>
-      <w:r>
+    </w:p>
+    <w:p>
+      <w:pPr>
+        <w:pStyle w:val="SubsectionTitle"/>
+        <w:spacing w:before="0" w:after="0"/>
         <w:rPr>
           <w:rFonts w:eastAsiaTheme="majorEastAsia"/>
         </w:rPr>
+      </w:pPr>
+      <w:r>
+        <w:rPr>
+          <w:rFonts w:eastAsiaTheme="majorEastAsia"/>
+        </w:rPr>
         <w:t>Problem Description</w:t>
       </w:r>
     </w:p>
@@ -607,74 +752,94 @@
         <w:spacing w:before="120" w:line="480" w:lineRule="auto"/>
         <w:rPr>
           <w:rFonts w:eastAsiaTheme="majorEastAsia"/>
+          <w:sz w:val="22"/>
+          <w:szCs w:val="22"/>
         </w:rPr>
       </w:pPr>
       <w:r>
         <w:rPr>
           <w:rFonts w:eastAsiaTheme="majorEastAsia"/>
+          <w:sz w:val="22"/>
+          <w:szCs w:val="22"/>
         </w:rPr>
         <w:t xml:space="preserve">Traumatic spinal cord injury (SCI) is a debilitating neurological condition with severe socioeconomic impact on the health care system. Since 2015, </w:t>
       </w:r>
       <w:r>
         <w:rPr>
           <w:rFonts w:eastAsiaTheme="majorEastAsia"/>
+          <w:sz w:val="22"/>
+          <w:szCs w:val="22"/>
         </w:rPr>
         <w:t xml:space="preserve">in the U.S., </w:t>
       </w:r>
       <w:r>
         <w:rPr>
           <w:rFonts w:eastAsiaTheme="majorEastAsia"/>
+          <w:sz w:val="22"/>
+          <w:szCs w:val="22"/>
         </w:rPr>
         <w:t>about 30% of persons with SCI are re-hospitalized for disease of the skin, or respiratory, digestive circulatory, and musculoskeletal diseases</w:t>
       </w:r>
       <w:r>
         <w:rPr>
           <w:rFonts w:eastAsiaTheme="majorEastAsia"/>
+          <w:sz w:val="22"/>
+          <w:szCs w:val="22"/>
         </w:rPr>
         <w:t xml:space="preserve"> </w:t>
       </w:r>
       <w:r>
         <w:rPr>
           <w:rFonts w:eastAsiaTheme="majorEastAsia"/>
-        </w:rPr>
-        <w:t>(</w:t>
+          <w:sz w:val="22"/>
+          <w:szCs w:val="22"/>
+        </w:rPr>
+        <w:t>(NSCIC</w:t>
+      </w:r>
+      <w:r>
+        <w:rPr>
+          <w:sz w:val="22"/>
+          <w:szCs w:val="22"/>
+        </w:rPr>
+        <w:t>)</w:t>
       </w:r>
       <w:r>
         <w:rPr>
           <w:rFonts w:eastAsiaTheme="majorEastAsia"/>
-        </w:rPr>
-        <w:t>NSCIC</w:t>
-      </w:r>
-      <w:r>
-        <w:t>)</w:t>
+          <w:sz w:val="22"/>
+          <w:szCs w:val="22"/>
+        </w:rPr>
+        <w:t>. There are approximatively 54 new cases of SCI per one million people (17,730 new cases</w:t>
       </w:r>
       <w:r>
         <w:rPr>
           <w:rFonts w:eastAsiaTheme="majorEastAsia"/>
-        </w:rPr>
-        <w:t>. There are approximatively 54 new cases of SCI per one million people (17,730 new cases</w:t>
+          <w:sz w:val="22"/>
+          <w:szCs w:val="22"/>
+        </w:rPr>
+        <w:t xml:space="preserve">) </w:t>
       </w:r>
       <w:r>
         <w:rPr>
           <w:rFonts w:eastAsiaTheme="majorEastAsia"/>
-        </w:rPr>
-        <w:t xml:space="preserve">) </w:t>
+          <w:sz w:val="22"/>
+          <w:szCs w:val="22"/>
+        </w:rPr>
+        <w:fldChar w:fldCharType="begin"/>
       </w:r>
       <w:r>
         <w:rPr>
           <w:rFonts w:eastAsiaTheme="majorEastAsia"/>
-        </w:rPr>
-        <w:fldChar w:fldCharType="begin"/>
+          <w:sz w:val="22"/>
+          <w:szCs w:val="22"/>
+        </w:rPr>
+        <w:instrText xml:space="preserve"> ADDIN ZOTERO_ITEM CSL_CITATION {"citationID":"mJAHoFGs","properties":{"formattedCitation":"(Jain et al.)","plainCitation":"(Jain et al.)","noteIndex":0},"citationItems":[{"id":4309,"uris":["http://zotero.org/users/7286058/items/SATYV2C9"],"itemData":{"id":4309,"type":"article-journal","abstract":"IMPORTANCE\nAcute traumatic spinal cord injury results in disability and use of health care resources, yet data on contemporary national trends of traumatic spinal cord injury incidence and etiology are limited.\n\nOBJECTIVE\nTo assess trends in acute traumatic spinal cord injury incidence, etiology, mortality, and associated surgical procedures in the United States from 1993 to 2012.\n\nDESIGN, SETTING, AND PARTICIPANTS\nAnalysis of survey data from the US Nationwide Inpatient Sample databases for 1993–2012, including a total of 63 109 patients with acute traumatic spinal cord injury.\n\nMAIN OUTCOMES AND MEASURES\nAge- and sex-stratified incidence of acute traumatic spinal cord injury; trends in etiology and in-hospital mortality of acute traumatic spinal cord injury.\n\nRESULTS\nIn 1993, the estimated incidence of acute spinal cord injury was 53 cases (95% CI, 52–54 cases) per 1 million persons based on 2659 actual cases. In 2012, the estimated incidence was 54 cases (95% CI, 53–55 cases) per 1 million population based on 3393 cases (average annual percentage change, 0.2%; 95% CI, −0.5% to 0.9%). Incidence rates among the younger male population declined from 1993 to 2012: for age 16 to 24 years, from 144 cases/million (2405 cases) to 87 cases/million (1770 cases) (average annual percentage change, −2.5%; 95% CI, −3.3% to −1.8%); for age 25 to 44 years, from 96 cases/million (3959 cases) to 71 cases/million persons (2930 cases), (average annual percentage change, −1.2%; 95% CI, −2.1% to −0.3%). A high rate of increase was observed in men aged 65 to 74 years (from 84 cases/million in 1993 [695 cases] to 131 cases/million [1465 cases]; average annual percentage change, 2.7%; 95% CI, 2.0%–3.5%). The percentage of spinal cord injury associated with falls increased significantly from 28% (95% CI, 26%–30%) in 1997–2000 to 66% (95% CI, 64%–68%) in 2010–2012 in those aged 65 years or older (P &lt; .001). Although overall in-hospital mortality increased from 6.6% (95% CI, 6.1%–7.0%) in 1993–1996 to 7.5% (95% CI, 7.0%–8.0%) in 2010–2012 (P &lt; .001), mortality decreased significantly from 24.2% (95% CI, 19.7%–28.7%) in 1993–1996 to 20.1% (95% CI, 17.0%–23.2%) in 2010–2012 (P = .003) among persons aged 85 years or older.\n\nCONCLUSIONS AND RELEVANCE\nBetween 1993 and 2012, the incidence rate of acute traumatic spinal cord injury remained relatively stable but, reflecting an increasing population, the total number of cases increased. The largest increase in incidence was observed in older patients, largely associated with an increase in falls, and in-hospital mortality remained high, especially among elderly persons.","container-title":"JAMA","DOI":"10.1001/jama.2015.6250","ISSN":"0098-7484","issue":"22","journalAbbreviation":"JAMA","note":"PMID: 26057284\nPMCID: PMC4712685","page":"2236-2243","source":"PubMed Central","title":"Traumatic Spinal Cord Injury in the United States, 1993–2012","URL":"https://www.ncbi.nlm.nih.gov/pmc/articles/PMC4712685/","volume":"313","author":[{"family":"Jain","given":"Nitin B."},{"family":"Ayers","given":"Gregory D."},{"family":"Peterson","given":"Emily N."},{"family":"Harris","given":"Mitchel B."},{"family":"Morse","given":"Leslie"},{"family":"O'Connor","given":"Kevin C."},{"family":"Garshick","given":"Eric"}],"accessed":{"date-parts":[["2022",10,15]]},"issued":{"date-parts":[["2015",6,9]]}}}],"schema":"https://github.com/citation-style-language/schema/raw/master/csl-citation.json"} </w:instrText>
       </w:r>
       <w:r>
         <w:rPr>
           <w:rFonts w:eastAsiaTheme="majorEastAsia"/>
-        </w:rPr>
-        <w:instrText xml:space="preserve"> ADDIN ZOTERO_ITEM CSL_CITATION {"citationID":"mJAHoFGs","properties":{"formattedCitation":"(Jain et al.)","plainCitation":"(Jain et al.)","noteIndex":0},"citationItems":[{"id":4309,"uris":["http://zotero.org/users/7286058/items/SATYV2C9"],"itemData":{"id":4309,"type":"article-journal","abstract":"IMPORTANCE\nAcute traumatic spinal cord injury results in disability and use of health care resources, yet data on contemporary national trends of traumatic spinal cord injury incidence and etiology are limited.\n\nOBJECTIVE\nTo assess trends in acute traumatic spinal cord injury incidence, etiology, mortality, and associated surgical procedures in the United States from 1993 to 2012.\n\nDESIGN, SETTING, AND PARTICIPANTS\nAnalysis of survey data from the US Nationwide Inpatient Sample databases for 1993–2012, including a total of 63 109 patients with acute traumatic spinal cord injury.\n\nMAIN OUTCOMES AND MEASURES\nAge- and sex-stratified incidence of acute traumatic spinal cord injury; trends in etiology and in-hospital mortality of acute traumatic spinal cord injury.\n\nRESULTS\nIn 1993, the estimated incidence of acute spinal cord injury was 53 cases (95% CI, 52–54 cases) per 1 million persons based on 2659 actual cases. In 2012, the estimated incidence was 54 cases (95% CI, 53–55 cases) per 1 million population based on 3393 cases (average annual percentage change, 0.2%; 95% CI, −0.5% to 0.9%). Incidence rates among the younger male population declined from 1993 to 2012: for age 16 to 24 years, from 144 cases/million (2405 cases) to 87 cases/million (1770 cases) (average annual percentage change, −2.5%; 95% CI, −3.3% to −1.8%); for age 25 to 44 years, from 96 cases/million (3959 cases) to 71 cases/million persons (2930 cases), (average annual percentage change, −1.2%; 95% CI, −2.1% to −0.3%). A high rate of increase was observed in men aged 65 to 74 years (from 84 cases/million in 1993 [695 cases] to 131 cases/million [1465 cases]; average annual percentage change, 2.7%; 95% CI, 2.0%–3.5%). The percentage of spinal cord injury associated with falls increased significantly from 28% (95% CI, 26%–30%) in 1997–2000 to 66% (95% CI, 64%–68%) in 2010–2012 in those aged 65 years or older (P &lt; .001). Although overall in-hospital mortality increased from 6.6% (95% CI, 6.1%–7.0%) in 1993–1996 to 7.5% (95% CI, 7.0%–8.0%) in 2010–2012 (P &lt; .001), mortality decreased significantly from 24.2% (95% CI, 19.7%–28.7%) in 1993–1996 to 20.1% (95% CI, 17.0%–23.2%) in 2010–2012 (P = .003) among persons aged 85 years or older.\n\nCONCLUSIONS AND RELEVANCE\nBetween 1993 and 2012, the incidence rate of acute traumatic spinal cord injury remained relatively stable but, reflecting an increasing population, the total number of cases increased. The largest increase in incidence was observed in older patients, largely associated with an increase in falls, and in-hospital mortality remained high, especially among elderly persons.","container-title":"JAMA","DOI":"10.1001/jama.2015.6250","ISSN":"0098-7484","issue":"22","journalAbbreviation":"JAMA","note":"PMID: 26057284\nPMCID: PMC4712685","page":"2236-2243","source":"PubMed Central","title":"Traumatic Spinal Cord Injury in the United States, 1993–2012","URL":"https://www.ncbi.nlm.nih.gov/pmc/articles/PMC4712685/","volume":"313","author":[{"family":"Jain","given":"Nitin B."},{"family":"Ayers","given":"Gregory D."},{"family":"Peterson","given":"Emily N."},{"family":"Harris","given":"Mitchel B."},{"family":"Morse","given":"Leslie"},{"family":"O'Connor","given":"Kevin C."},{"family":"Garshick","given":"Eric"}],"accessed":{"date-parts":[["2022",10,15]]},"issued":{"date-parts":[["2015",6,9]]}}}],"schema":"https://github.com/citation-style-language/schema/raw/master/csl-citation.json"} </w:instrText>
-      </w:r>
-      <w:r>
-        <w:rPr>
-          <w:rFonts w:eastAsiaTheme="majorEastAsia"/>
+          <w:sz w:val="22"/>
+          <w:szCs w:val="22"/>
         </w:rPr>
         <w:fldChar w:fldCharType="separate"/>
       </w:r>
@@ -682,54 +847,56 @@
         <w:rPr>
           <w:rFonts w:eastAsiaTheme="majorEastAsia"/>
           <w:noProof/>
+          <w:sz w:val="22"/>
+          <w:szCs w:val="22"/>
         </w:rPr>
         <w:t>(Jain et al.)</w:t>
       </w:r>
       <w:r>
         <w:rPr>
           <w:rFonts w:eastAsiaTheme="majorEastAsia"/>
+          <w:sz w:val="22"/>
+          <w:szCs w:val="22"/>
         </w:rPr>
         <w:fldChar w:fldCharType="end"/>
       </w:r>
       <w:r>
         <w:rPr>
           <w:rFonts w:eastAsiaTheme="majorEastAsia"/>
+          <w:sz w:val="22"/>
+          <w:szCs w:val="22"/>
         </w:rPr>
         <w:t xml:space="preserve">. The injured individuals are predominantly male. The age distribution is bimodal with a first peak involving young adults and a second peak for adults over the age of 60. Injuries in this last group, usually result from falls and these patients have worst outcomes than younger patients. More than 90% of SCI cases are traumatic such as traffic accidents, violence, sports or falls </w:t>
       </w:r>
       <w:r>
         <w:rPr>
           <w:rFonts w:eastAsiaTheme="majorEastAsia"/>
+          <w:sz w:val="22"/>
+          <w:szCs w:val="22"/>
         </w:rPr>
         <w:t>(NSCIC)</w:t>
       </w:r>
       <w:r>
         <w:rPr>
           <w:rFonts w:eastAsiaTheme="majorEastAsia"/>
+          <w:sz w:val="22"/>
+          <w:szCs w:val="22"/>
         </w:rPr>
         <w:t xml:space="preserve">. Incomplete tetraplegia is the most frequent neurological outcome </w:t>
       </w:r>
       <w:r>
         <w:rPr>
           <w:rFonts w:eastAsiaTheme="majorEastAsia"/>
-        </w:rPr>
-        <w:t>(</w:t>
+          <w:sz w:val="22"/>
+          <w:szCs w:val="22"/>
+        </w:rPr>
+        <w:t>(NSCIC)</w:t>
       </w:r>
       <w:r>
         <w:rPr>
           <w:rFonts w:eastAsiaTheme="majorEastAsia"/>
-        </w:rPr>
-        <w:t>NSCIC</w:t>
-      </w:r>
-      <w:r>
-        <w:rPr>
-          <w:rFonts w:eastAsiaTheme="majorEastAsia"/>
-        </w:rPr>
-        <w:t>)</w:t>
-      </w:r>
-      <w:r>
-        <w:rPr>
-          <w:rFonts w:eastAsiaTheme="majorEastAsia"/>
+          <w:sz w:val="22"/>
+          <w:szCs w:val="22"/>
         </w:rPr>
         <w:t xml:space="preserve">. </w:t>
       </w:r>
@@ -738,32 +905,80 @@
       <w:pPr>
         <w:pStyle w:val="Body"/>
         <w:spacing w:line="480" w:lineRule="auto"/>
-      </w:pPr>
-      <w:r>
-        <w:t>SCI are mostly contusion (49% of cases), or lacerations (21%) cases. Compression shows no breach or disruption in the surface anatomy, and presents areas of hemorrhage and necrosis. In contrast, laceration results in clear-cut of the spinal cord, the lesions are dominated with collagenous connective tissue. In massive compression, the cord is pulpified to a varying degree with extensive fibrous scarrin</w:t>
-      </w:r>
-      <w:r>
+        <w:rPr>
+          <w:sz w:val="22"/>
+          <w:szCs w:val="22"/>
+        </w:rPr>
+      </w:pPr>
+      <w:r>
+        <w:rPr>
+          <w:sz w:val="22"/>
+          <w:szCs w:val="22"/>
+        </w:rPr>
+        <w:t>SCI are mostly contusion (49% of cases), or lacerations (21% cases</w:t>
+      </w:r>
+      <w:r>
+        <w:rPr>
+          <w:sz w:val="22"/>
+          <w:szCs w:val="22"/>
+        </w:rPr>
+        <w:t>)</w:t>
+      </w:r>
+      <w:r>
+        <w:rPr>
+          <w:sz w:val="22"/>
+          <w:szCs w:val="22"/>
+        </w:rPr>
+        <w:t>. Compression shows no breach or disruption in the surface anatomy, and presents areas of hemorrhage and necrosis. In contrast, laceration results in clear-cut of the spinal cord, the lesions are dominated with collagenous connective tissue. In massive compression, the cord is pulpified to a varying degree with extensive fibrous scarrin</w:t>
+      </w:r>
+      <w:r>
+        <w:rPr>
+          <w:sz w:val="22"/>
+          <w:szCs w:val="22"/>
+        </w:rPr>
         <w:t xml:space="preserve">g </w:t>
       </w:r>
       <w:r>
+        <w:rPr>
+          <w:sz w:val="22"/>
+          <w:szCs w:val="22"/>
+        </w:rPr>
         <w:fldChar w:fldCharType="begin"/>
       </w:r>
       <w:r>
+        <w:rPr>
+          <w:sz w:val="22"/>
+          <w:szCs w:val="22"/>
+        </w:rPr>
         <w:instrText xml:space="preserve"> ADDIN ZOTERO_ITEM CSL_CITATION {"citationID":"ptU9EmTY","properties":{"formattedCitation":"(Norenberg et al.)","plainCitation":"(Norenberg et al.)","noteIndex":0},"citationItems":[{"id":4044,"uris":["http://zotero.org/users/7286058/items/5696QITW"],"itemData":{"id":4044,"type":"article-journal","abstract":"This article reviews the pathology of human spinal cord injury (SCI), focusing on potential differences between humans and experimental animals, as well as on aspects that may have mechanistic or therapeutic relevance. Importance is placed on astrocyte and microglial reactions. These cells carry out a myriad of functions and we review the evidence that supports their beneficial or detrimental effects. Likewise, vascular responses and the role of inflammation and demyelination in the mechanism of SCI are reviewed. Lastly, schwannosis is discussed, highlighting its high frequency and potential role when designing therapeutic interventions. We anticipate that a better understanding of the pathological responses in the human will be useful to investigators in their studies on the pathogenesis and therapy of SCI.","container-title":"Journal of Neurotrauma","DOI":"10.1089/089771504323004575","ISSN":"0897-7151, 1557-9042","issue":"4","journalAbbreviation":"Journal of Neurotrauma","language":"en","page":"429-440","source":"DOI.org (Crossref)","title":"The Pathology of Human Spinal Cord Injury: Defining the Problems","title-short":"The Pathology of Human Spinal Cord Injury","URL":"http://www.liebertpub.com/doi/10.1089/089771504323004575","volume":"21","author":[{"family":"Norenberg","given":"Michael D."},{"family":"Smith","given":"Jon"},{"family":"Marcillo","given":"Alex"}],"accessed":{"date-parts":[["2022",10,4]]},"issued":{"date-parts":[["2004",4]]}}}],"schema":"https://github.com/citation-style-language/schema/raw/master/csl-citation.json"} </w:instrText>
       </w:r>
       <w:r>
+        <w:rPr>
+          <w:sz w:val="22"/>
+          <w:szCs w:val="22"/>
+        </w:rPr>
         <w:fldChar w:fldCharType="separate"/>
       </w:r>
       <w:r>
         <w:rPr>
           <w:noProof/>
+          <w:sz w:val="22"/>
+          <w:szCs w:val="22"/>
         </w:rPr>
         <w:t>(Norenberg et al.)</w:t>
       </w:r>
       <w:r>
+        <w:rPr>
+          <w:sz w:val="22"/>
+          <w:szCs w:val="22"/>
+        </w:rPr>
         <w:fldChar w:fldCharType="end"/>
       </w:r>
       <w:r>
+        <w:rPr>
+          <w:sz w:val="22"/>
+          <w:szCs w:val="22"/>
+        </w:rPr>
         <w:t xml:space="preserve">. </w:t>
       </w:r>
     </w:p>
@@ -771,80 +986,151 @@
       <w:pPr>
         <w:pStyle w:val="Body"/>
         <w:spacing w:line="480" w:lineRule="auto"/>
-      </w:pPr>
-      <w:r>
+        <w:rPr>
+          <w:sz w:val="22"/>
+          <w:szCs w:val="22"/>
+        </w:rPr>
+      </w:pPr>
+      <w:r>
+        <w:rPr>
+          <w:sz w:val="22"/>
+          <w:szCs w:val="22"/>
+        </w:rPr>
         <w:t>The initial primary injury causes neuronal death (axons and oligodendrocytes), increase in the level of pro-inflammatory cytokines, recruit</w:t>
       </w:r>
       <w:r>
+        <w:rPr>
+          <w:sz w:val="22"/>
+          <w:szCs w:val="22"/>
+        </w:rPr>
         <w:t xml:space="preserve"> of</w:t>
       </w:r>
       <w:r>
+        <w:rPr>
+          <w:sz w:val="22"/>
+          <w:szCs w:val="22"/>
+        </w:rPr>
         <w:t xml:space="preserve"> inflammatory cells</w:t>
       </w:r>
       <w:r>
+        <w:rPr>
+          <w:sz w:val="22"/>
+          <w:szCs w:val="22"/>
+        </w:rPr>
         <w:t>;</w:t>
       </w:r>
       <w:r>
+        <w:rPr>
+          <w:sz w:val="22"/>
+          <w:szCs w:val="22"/>
+        </w:rPr>
         <w:t xml:space="preserve"> such as macrophages, neutrophils and lymphocytes in the spinal cord</w:t>
       </w:r>
       <w:r>
+        <w:rPr>
+          <w:sz w:val="22"/>
+          <w:szCs w:val="22"/>
+        </w:rPr>
         <w:t>;</w:t>
       </w:r>
       <w:r>
-        <w:t xml:space="preserve"> demyelination, ischemia and hypoxia.  This process persists for weeks and initiates a second wave of apoptosis in neurons and oligodendrocytes. In the late phase (weeks to months/years), the injured tissue is isolated </w:t>
-      </w:r>
-      <w:r>
-        <w:lastRenderedPageBreak/>
-        <w:t xml:space="preserve">from the environment by reactive astrocytes through the formation of a mesenchymal scar. This phase is also characterized by developments of cysts, and syrinx, and </w:t>
-      </w:r>
-      <w:proofErr w:type="spellStart"/>
-      <w:r>
-        <w:t>Schwannosis</w:t>
-      </w:r>
-      <w:proofErr w:type="spellEnd"/>
-      <w:r>
+        <w:rPr>
+          <w:sz w:val="22"/>
+          <w:szCs w:val="22"/>
+        </w:rPr>
+        <w:t xml:space="preserve"> demyelination, ischemia and hypoxia.  This process persists for weeks and initiates a second wave of apoptosis in neurons and oligodendrocytes. In the late phase (weeks to months/years), the injured tissue is isolated from the environment by reactive astrocytes through the formation of a mesenchymal scar. This phase is also characterized by developments of cysts, syrinx, and Schwannosis</w:t>
+      </w:r>
+      <w:r>
+        <w:rPr>
+          <w:sz w:val="22"/>
+          <w:szCs w:val="22"/>
+        </w:rPr>
         <w:t xml:space="preserve"> </w:t>
       </w:r>
       <w:r>
+        <w:rPr>
+          <w:sz w:val="22"/>
+          <w:szCs w:val="22"/>
+        </w:rPr>
         <w:fldChar w:fldCharType="begin"/>
       </w:r>
       <w:r>
+        <w:rPr>
+          <w:sz w:val="22"/>
+          <w:szCs w:val="22"/>
+        </w:rPr>
         <w:instrText xml:space="preserve"> ADDIN ZOTERO_ITEM CSL_CITATION {"citationID":"aDYOJasA","properties":{"formattedCitation":"(Norenberg et al.)","plainCitation":"(Norenberg et al.)","noteIndex":0},"citationItems":[{"id":4044,"uris":["http://zotero.org/users/7286058/items/5696QITW"],"itemData":{"id":4044,"type":"article-journal","abstract":"This article reviews the pathology of human spinal cord injury (SCI), focusing on potential differences between humans and experimental animals, as well as on aspects that may have mechanistic or therapeutic relevance. Importance is placed on astrocyte and microglial reactions. These cells carry out a myriad of functions and we review the evidence that supports their beneficial or detrimental effects. Likewise, vascular responses and the role of inflammation and demyelination in the mechanism of SCI are reviewed. Lastly, schwannosis is discussed, highlighting its high frequency and potential role when designing therapeutic interventions. We anticipate that a better understanding of the pathological responses in the human will be useful to investigators in their studies on the pathogenesis and therapy of SCI.","container-title":"Journal of Neurotrauma","DOI":"10.1089/089771504323004575","ISSN":"0897-7151, 1557-9042","issue":"4","journalAbbreviation":"Journal of Neurotrauma","language":"en","page":"429-440","source":"DOI.org (Crossref)","title":"The Pathology of Human Spinal Cord Injury: Defining the Problems","title-short":"The Pathology of Human Spinal Cord Injury","URL":"http://www.liebertpub.com/doi/10.1089/089771504323004575","volume":"21","author":[{"family":"Norenberg","given":"Michael D."},{"family":"Smith","given":"Jon"},{"family":"Marcillo","given":"Alex"}],"accessed":{"date-parts":[["2022",10,4]]},"issued":{"date-parts":[["2004",4]]}}}],"schema":"https://github.com/citation-style-language/schema/raw/master/csl-citation.json"} </w:instrText>
       </w:r>
       <w:r>
+        <w:rPr>
+          <w:sz w:val="22"/>
+          <w:szCs w:val="22"/>
+        </w:rPr>
         <w:fldChar w:fldCharType="separate"/>
       </w:r>
       <w:r>
         <w:rPr>
           <w:noProof/>
+          <w:sz w:val="22"/>
+          <w:szCs w:val="22"/>
         </w:rPr>
         <w:t>(Norenberg et al.)</w:t>
       </w:r>
       <w:r>
+        <w:rPr>
+          <w:sz w:val="22"/>
+          <w:szCs w:val="22"/>
+        </w:rPr>
         <w:fldChar w:fldCharType="end"/>
       </w:r>
       <w:r>
+        <w:rPr>
+          <w:sz w:val="22"/>
+          <w:szCs w:val="22"/>
+        </w:rPr>
         <w:t xml:space="preserve"> </w:t>
       </w:r>
       <w:r>
+        <w:rPr>
+          <w:sz w:val="22"/>
+          <w:szCs w:val="22"/>
+        </w:rPr>
         <w:fldChar w:fldCharType="begin"/>
       </w:r>
       <w:r>
+        <w:rPr>
+          <w:sz w:val="22"/>
+          <w:szCs w:val="22"/>
+        </w:rPr>
         <w:instrText xml:space="preserve"> ADDIN ZOTERO_ITEM CSL_CITATION {"citationID":"dKjc2Ap9","properties":{"formattedCitation":"(Desai et al.)","plainCitation":"(Desai et al.)","noteIndex":0},"citationItems":[{"id":4074,"uris":["http://zotero.org/users/7286058/items/SESBV4F5"],"itemData":{"id":4074,"type":"article-journal","container-title":"Trends in Molecular Medicine","DOI":"10.1016/j.molmed.2017.06.005","ISSN":"14714914","issue":"8","journalAbbreviation":"Trends in Molecular Medicine","language":"en","page":"756-768","source":"DOI.org (Crossref)","title":"Molecular Pathophysiology of Gout","URL":"https://linkinghub.elsevier.com/retrieve/pii/S1471491417301041","volume":"23","author":[{"family":"Desai","given":"Jyaysi"},{"family":"Steiger","given":"Stefanie"},{"family":"Anders","given":"Hans-Joachim"}],"accessed":{"date-parts":[["2022",10,9]]},"issued":{"date-parts":[["2017",8]]}}}],"schema":"https://github.com/citation-style-language/schema/raw/master/csl-citation.json"} </w:instrText>
       </w:r>
       <w:r>
+        <w:rPr>
+          <w:sz w:val="22"/>
+          <w:szCs w:val="22"/>
+        </w:rPr>
         <w:fldChar w:fldCharType="separate"/>
       </w:r>
       <w:r>
         <w:rPr>
           <w:noProof/>
+          <w:sz w:val="22"/>
+          <w:szCs w:val="22"/>
         </w:rPr>
         <w:t>(Desai et al.)</w:t>
       </w:r>
       <w:r>
+        <w:rPr>
+          <w:sz w:val="22"/>
+          <w:szCs w:val="22"/>
+        </w:rPr>
         <w:fldChar w:fldCharType="end"/>
       </w:r>
       <w:r>
+        <w:rPr>
+          <w:sz w:val="22"/>
+          <w:szCs w:val="22"/>
+        </w:rPr>
         <w:t>.</w:t>
       </w:r>
     </w:p>
@@ -852,49 +1138,79 @@
       <w:pPr>
         <w:pStyle w:val="Body"/>
         <w:spacing w:line="480" w:lineRule="auto"/>
-      </w:pPr>
-      <w:r>
+        <w:rPr>
+          <w:rFonts w:cs="Tahoma"/>
+          <w:sz w:val="22"/>
+          <w:szCs w:val="22"/>
+        </w:rPr>
+      </w:pPr>
+      <w:r>
+        <w:rPr>
+          <w:sz w:val="22"/>
+          <w:szCs w:val="22"/>
+        </w:rPr>
         <w:t xml:space="preserve">Neuro-Spinal </w:t>
       </w:r>
       <w:r>
+        <w:rPr>
+          <w:sz w:val="22"/>
+          <w:szCs w:val="22"/>
+        </w:rPr>
         <w:t>scaffold</w:t>
       </w:r>
       <w:r>
-        <w:t xml:space="preserve"> targets patients who have suffered a</w:t>
-      </w:r>
-      <w:r>
-        <w:t xml:space="preserve"> thoracic AIS (American Spinal Injury Association Impairment scale) A traumatic spinal cord injury at neurological level of injury of T2-T12.</w:t>
-      </w:r>
-      <w:r>
+        <w:rPr>
+          <w:sz w:val="22"/>
+          <w:szCs w:val="22"/>
+        </w:rPr>
+        <w:t xml:space="preserve"> targets patients who have suffered a thoracic AIS A traumatic spinal cord injury at neurological level of injury of T2-T12.</w:t>
+      </w:r>
+      <w:r>
+        <w:rPr>
+          <w:sz w:val="22"/>
+          <w:szCs w:val="22"/>
+        </w:rPr>
         <w:t xml:space="preserve"> </w:t>
       </w:r>
       <w:r>
         <w:rPr>
           <w:rFonts w:cs="Tahoma"/>
-        </w:rPr>
-        <w:t xml:space="preserve">The neural-spinal </w:t>
+          <w:sz w:val="22"/>
+          <w:szCs w:val="22"/>
+        </w:rPr>
+        <w:t xml:space="preserve">The neural-spinal graft is composed of two biocompatible and </w:t>
       </w:r>
       <w:r>
         <w:rPr>
           <w:rFonts w:cs="Tahoma"/>
-        </w:rPr>
-        <w:t>graft</w:t>
-      </w:r>
-      <w:r>
-        <w:rPr>
-          <w:rFonts w:cs="Tahoma"/>
-        </w:rPr>
-        <w:t xml:space="preserve"> forms an adhesive matrix that can deliver the cells near the injury site for enhancing axon guidance in the spinal cord.</w:t>
+          <w:sz w:val="22"/>
+          <w:szCs w:val="22"/>
+        </w:rPr>
+        <w:lastRenderedPageBreak/>
+        <w:t xml:space="preserve">bioresorbable polymers which together form an adhesive matrix that can deliver the cells near the injury site for enhancing axon guidance in the spinal cord. This matrix is able to provide neurotrophic factors, and other cues to improve cell survival and potential pro-generative drugs. The scaffold is surgically implanted into the gap in the spinal cord at the site of injury, and is resorbed over several weeks. </w:t>
       </w:r>
     </w:p>
     <w:p>
       <w:pPr>
         <w:pStyle w:val="Body"/>
         <w:spacing w:line="480" w:lineRule="auto"/>
-      </w:pPr>
+        <w:rPr>
+          <w:sz w:val="22"/>
+          <w:szCs w:val="22"/>
+        </w:rPr>
+      </w:pPr>
+      <w:r>
+        <w:rPr>
+          <w:sz w:val="22"/>
+          <w:szCs w:val="22"/>
+        </w:rPr>
+        <w:t>s</w:t>
+      </w:r>
       <w:r>
         <w:rPr>
           <w:rFonts w:cs="Tahoma"/>
+          <w:sz w:val="22"/>
+          <w:szCs w:val="22"/>
         </w:rPr>
         <w:t>In the first clinical trial, conducted by Lineage, OPC1, oligodendrocytes progenitor cells, were injected to individuals with a neurological level of injury between T3 and T11 and with AIS-A. After 10-year follow-up the trial no serious adverse events (SAEs) were reported. In a second trial, escalating doses were administered to 33 participants. No SAEs reported were related to OPC1, 22 participants attained a one-motor-level improvement and 7 attained a two-motor-level improvement on one side of the body.</w:t>
       </w:r>
@@ -919,11 +1235,15 @@
         <w:spacing w:before="120" w:line="480" w:lineRule="auto"/>
         <w:rPr>
           <w:rFonts w:eastAsiaTheme="majorEastAsia"/>
+          <w:sz w:val="22"/>
+          <w:szCs w:val="22"/>
         </w:rPr>
       </w:pPr>
       <w:r>
         <w:rPr>
           <w:rFonts w:eastAsiaTheme="majorEastAsia"/>
+          <w:sz w:val="22"/>
+          <w:szCs w:val="22"/>
         </w:rPr>
         <w:t>According to Coherent Market Insight, the spinal cord injury therapeutic market is estimated to be valued at USD 6.7 million in 2021 and is expected to have a compound annual growth rate (CAGR) of 5.1% to reach USD 9.6 million in 2028. North America represents the largest market with 42.1%.</w:t>
       </w:r>
@@ -931,68 +1251,10 @@
     <w:p>
       <w:pPr>
         <w:spacing w:line="480" w:lineRule="auto"/>
-      </w:pPr>
-      <w:r>
-        <w:t xml:space="preserve"> Compared to a neurological “incomplete” injury (AIS-B, C or D), AIS-A has the least potential improvement, </w:t>
-      </w:r>
-      <w:r>
-        <w:t xml:space="preserve">and </w:t>
-      </w:r>
-      <w:r>
-        <w:t xml:space="preserve">the lowest lifetime survival </w:t>
-      </w:r>
-      <w:r>
-        <w:fldChar w:fldCharType="begin"/>
-      </w:r>
-      <w:r>
-        <w:instrText xml:space="preserve"> ADDIN ZOTERO_ITEM CSL_CITATION {"citationID":"TN8w8X6c","properties":{"formattedCitation":"(Dukes et al.)","plainCitation":"(Dukes et al.)","noteIndex":0},"citationItems":[{"id":4065,"uris":["http://zotero.org/users/7286058/items/MGZL4222"],"itemData":{"id":4065,"type":"article-journal","abstract":"BACKGROUND\nThe lifetime economic burden of thoracic spinal cord injury (SCI) is known to be high, but evidence of variability of costs in relation to the American Spinal Injury Association Impairment Scale (AIS) grade is limited.\n\nOBJECTIVE\nTo estimate lifetime economic costs of hospitalization by AIS grade in thoracic SCI.\n\nMETHODS\nUsing SCI Model Systems data from January 2000 to March 2016 from the National Spinal Cord Injury Statistical Center, we estimated mean total annual days of all-cause hospitalization by AIS grade among persons with thoracic SCI, based on assessments 1, 5, and 10 yr post-injury. We combined this information with secondary cost data and projections of life expectancy to estimate lifetime economic costs of hospitalization by AIS grade in persons aged 35 yr at time of thoracic SCI. Future costs were discounted to present value at 3% annually.\n\nRESULTS\nOne year post-injury, mean total annual days of hospitalization ranged from 2.1 for persons with AIS-D injuries to 5.9 for those who were AIS-A. Similar differences were noted 5 and 10 yr post-SCI. The estimated net present value of expected lifetime costs of hospitalization following thoracic SCI at age 35 yr was $321 534, $249 514, $188 989, and $68 120 (2015 US$) for AIS-A, AIS-B, AIS-C, and AIS-D injuries, respectively.\n\nCONCLUSION\nPersons with less severe thoracic SCI, as reflected in AIS grade, spend fewer days in hospital over their lifetimes, leading to lower costs of inpatient care. Therapies improving AIS grade following thoracic SCI may provide cost savings in addition to addressing substantial unmet need.","container-title":"Neurosurgery","DOI":"10.1093/neuros/nyx425","ISSN":"0148-396X","issue":"3","journalAbbreviation":"Neurosurgery","note":"PMID: 28945855\nPMCID: PMC6096161","page":"445-451","source":"PubMed Central","title":"Relationship of American Spinal Injury Association Impairment Scale Grade to Post-injury Hospitalization and Costs in Thoracic Spinal Cord Injury","URL":"https://www.ncbi.nlm.nih.gov/pmc/articles/PMC6096161/","volume":"83","author":[{"family":"Dukes","given":"Ellen M"},{"family":"Kirshblum","given":"Steven"},{"family":"Aimetti","given":"Alex A"},{"family":"Qin","given":"Sarah S"},{"family":"Bornheimer","given":"Rebecca K"},{"family":"Oster","given":"Gerry"}],"accessed":{"date-parts":[["2022",10,9]]},"issued":{"date-parts":[["2018",9]]}}}],"schema":"https://github.com/citation-style-language/schema/raw/master/csl-citation.json"} </w:instrText>
-      </w:r>
-      <w:r>
-        <w:fldChar w:fldCharType="separate"/>
-      </w:r>
-      <w:r>
-        <w:rPr>
-          <w:noProof/>
-        </w:rPr>
-        <w:t>(Dukes et al.)</w:t>
-      </w:r>
-      <w:r>
-        <w:fldChar w:fldCharType="end"/>
-      </w:r>
-      <w:r>
-        <w:t xml:space="preserve">. In term of costs, Medicaid is the only national program covering services that SCI survivors </w:t>
-      </w:r>
-      <w:r>
-        <w:t>require (SpinalCord.com)</w:t>
-      </w:r>
-      <w:r>
-        <w:t xml:space="preserve">.  Mean annual cost of hospitalization are the highest among persons with AIS-A, AIS-B, or AIS-C injuries with a daily cost of $2601 (2015 US$) </w:t>
-      </w:r>
-      <w:r>
-        <w:fldChar w:fldCharType="begin"/>
-      </w:r>
-      <w:r>
-        <w:instrText xml:space="preserve"> ADDIN ZOTERO_ITEM CSL_CITATION {"citationID":"T9QHeUw2","properties":{"formattedCitation":"(Dukes et al.)","plainCitation":"(Dukes et al.)","noteIndex":0},"citationItems":[{"id":4065,"uris":["http://zotero.org/users/7286058/items/MGZL4222"],"itemData":{"id":4065,"type":"article-journal","abstract":"BACKGROUND\nThe lifetime economic burden of thoracic spinal cord injury (SCI) is known to be high, but evidence of variability of costs in relation to the American Spinal Injury Association Impairment Scale (AIS) grade is limited.\n\nOBJECTIVE\nTo estimate lifetime economic costs of hospitalization by AIS grade in thoracic SCI.\n\nMETHODS\nUsing SCI Model Systems data from January 2000 to March 2016 from the National Spinal Cord Injury Statistical Center, we estimated mean total annual days of all-cause hospitalization by AIS grade among persons with thoracic SCI, based on assessments 1, 5, and 10 yr post-injury. We combined this information with secondary cost data and projections of life expectancy to estimate lifetime economic costs of hospitalization by AIS grade in persons aged 35 yr at time of thoracic SCI. Future costs were discounted to present value at 3% annually.\n\nRESULTS\nOne year post-injury, mean total annual days of hospitalization ranged from 2.1 for persons with AIS-D injuries to 5.9 for those who were AIS-A. Similar differences were noted 5 and 10 yr post-SCI. The estimated net present value of expected lifetime costs of hospitalization following thoracic SCI at age 35 yr was $321 534, $249 514, $188 989, and $68 120 (2015 US$) for AIS-A, AIS-B, AIS-C, and AIS-D injuries, respectively.\n\nCONCLUSION\nPersons with less severe thoracic SCI, as reflected in AIS grade, spend fewer days in hospital over their lifetimes, leading to lower costs of inpatient care. Therapies improving AIS grade following thoracic SCI may provide cost savings in addition to addressing substantial unmet need.","container-title":"Neurosurgery","DOI":"10.1093/neuros/nyx425","ISSN":"0148-396X","issue":"3","journalAbbreviation":"Neurosurgery","note":"PMID: 28945855\nPMCID: PMC6096161","page":"445-451","source":"PubMed Central","title":"Relationship of American Spinal Injury Association Impairment Scale Grade to Post-injury Hospitalization and Costs in Thoracic Spinal Cord Injury","URL":"https://www.ncbi.nlm.nih.gov/pmc/articles/PMC6096161/","volume":"83","author":[{"family":"Dukes","given":"Ellen M"},{"family":"Kirshblum","given":"Steven"},{"family":"Aimetti","given":"Alex A"},{"family":"Qin","given":"Sarah S"},{"family":"Bornheimer","given":"Rebecca K"},{"family":"Oster","given":"Gerry"}],"accessed":{"date-parts":[["2022",10,9]]},"issued":{"date-parts":[["2018",9]]}}}],"schema":"https://github.com/citation-style-language/schema/raw/master/csl-citation.json"} </w:instrText>
-      </w:r>
-      <w:r>
-        <w:fldChar w:fldCharType="separate"/>
-      </w:r>
-      <w:r>
-        <w:rPr>
-          <w:noProof/>
-        </w:rPr>
-        <w:t>(Dukes et al.)</w:t>
-      </w:r>
-      <w:r>
-        <w:fldChar w:fldCharType="end"/>
-      </w:r>
-      <w:r>
-        <w:t>.</w:t>
-      </w:r>
-    </w:p>
-    <w:p>
-      <w:pPr>
-        <w:pStyle w:val="Body"/>
+        <w:rPr>
+          <w:sz w:val="22"/>
+          <w:szCs w:val="22"/>
+        </w:rPr>
         <w:sectPr>
           <w:headerReference w:type="default" r:id="rId11"/>
           <w:footerReference w:type="default" r:id="rId12"/>
@@ -1003,6 +1265,292 @@
           <w:docGrid w:linePitch="360"/>
         </w:sectPr>
       </w:pPr>
+      <w:r>
+        <w:rPr>
+          <w:sz w:val="22"/>
+          <w:szCs w:val="22"/>
+        </w:rPr>
+        <w:t xml:space="preserve"> Compared to a neurological “incomplete” injury (AIS-B, C or D), AIS-A has the least potential improvement, </w:t>
+      </w:r>
+      <w:r>
+        <w:rPr>
+          <w:sz w:val="22"/>
+          <w:szCs w:val="22"/>
+        </w:rPr>
+        <w:t xml:space="preserve">and </w:t>
+      </w:r>
+      <w:r>
+        <w:rPr>
+          <w:sz w:val="22"/>
+          <w:szCs w:val="22"/>
+        </w:rPr>
+        <w:t xml:space="preserve">the lowest lifetime survival </w:t>
+      </w:r>
+      <w:r>
+        <w:rPr>
+          <w:sz w:val="22"/>
+          <w:szCs w:val="22"/>
+        </w:rPr>
+        <w:fldChar w:fldCharType="begin"/>
+      </w:r>
+      <w:r>
+        <w:rPr>
+          <w:sz w:val="22"/>
+          <w:szCs w:val="22"/>
+        </w:rPr>
+        <w:instrText xml:space="preserve"> ADDIN ZOTERO_ITEM CSL_CITATION {"citationID":"TN8w8X6c","properties":{"formattedCitation":"(Dukes et al.)","plainCitation":"(Dukes et al.)","noteIndex":0},"citationItems":[{"id":4065,"uris":["http://zotero.org/users/7286058/items/MGZL4222"],"itemData":{"id":4065,"type":"article-journal","abstract":"BACKGROUND\nThe lifetime economic burden of thoracic spinal cord injury (SCI) is known to be high, but evidence of variability of costs in relation to the American Spinal Injury Association Impairment Scale (AIS) grade is limited.\n\nOBJECTIVE\nTo estimate lifetime economic costs of hospitalization by AIS grade in thoracic SCI.\n\nMETHODS\nUsing SCI Model Systems data from January 2000 to March 2016 from the National Spinal Cord Injury Statistical Center, we estimated mean total annual days of all-cause hospitalization by AIS grade among persons with thoracic SCI, based on assessments 1, 5, and 10 yr post-injury. We combined this information with secondary cost data and projections of life expectancy to estimate lifetime economic costs of hospitalization by AIS grade in persons aged 35 yr at time of thoracic SCI. Future costs were discounted to present value at 3% annually.\n\nRESULTS\nOne year post-injury, mean total annual days of hospitalization ranged from 2.1 for persons with AIS-D injuries to 5.9 for those who were AIS-A. Similar differences were noted 5 and 10 yr post-SCI. The estimated net present value of expected lifetime costs of hospitalization following thoracic SCI at age 35 yr was $321 534, $249 514, $188 989, and $68 120 (2015 US$) for AIS-A, AIS-B, AIS-C, and AIS-D injuries, respectively.\n\nCONCLUSION\nPersons with less severe thoracic SCI, as reflected in AIS grade, spend fewer days in hospital over their lifetimes, leading to lower costs of inpatient care. Therapies improving AIS grade following thoracic SCI may provide cost savings in addition to addressing substantial unmet need.","container-title":"Neurosurgery","DOI":"10.1093/neuros/nyx425","ISSN":"0148-396X","issue":"3","journalAbbreviation":"Neurosurgery","note":"PMID: 28945855\nPMCID: PMC6096161","page":"445-451","source":"PubMed Central","title":"Relationship of American Spinal Injury Association Impairment Scale Grade to Post-injury Hospitalization and Costs in Thoracic Spinal Cord Injury","URL":"https://www.ncbi.nlm.nih.gov/pmc/articles/PMC6096161/","volume":"83","author":[{"family":"Dukes","given":"Ellen M"},{"family":"Kirshblum","given":"Steven"},{"family":"Aimetti","given":"Alex A"},{"family":"Qin","given":"Sarah S"},{"family":"Bornheimer","given":"Rebecca K"},{"family":"Oster","given":"Gerry"}],"accessed":{"date-parts":[["2022",10,9]]},"issued":{"date-parts":[["2018",9]]}}}],"schema":"https://github.com/citation-style-language/schema/raw/master/csl-citation.json"} </w:instrText>
+      </w:r>
+      <w:r>
+        <w:rPr>
+          <w:sz w:val="22"/>
+          <w:szCs w:val="22"/>
+        </w:rPr>
+        <w:fldChar w:fldCharType="separate"/>
+      </w:r>
+      <w:r>
+        <w:rPr>
+          <w:noProof/>
+          <w:sz w:val="22"/>
+          <w:szCs w:val="22"/>
+        </w:rPr>
+        <w:t>(Dukes et al.)</w:t>
+      </w:r>
+      <w:r>
+        <w:rPr>
+          <w:sz w:val="22"/>
+          <w:szCs w:val="22"/>
+        </w:rPr>
+        <w:fldChar w:fldCharType="end"/>
+      </w:r>
+      <w:r>
+        <w:rPr>
+          <w:sz w:val="22"/>
+          <w:szCs w:val="22"/>
+        </w:rPr>
+        <w:t xml:space="preserve">. In term of costs, Medicaid is the only national program covering services that SCI survivors </w:t>
+      </w:r>
+      <w:r>
+        <w:rPr>
+          <w:sz w:val="22"/>
+          <w:szCs w:val="22"/>
+        </w:rPr>
+        <w:t>require (SpinalCord.com)</w:t>
+      </w:r>
+      <w:r>
+        <w:rPr>
+          <w:sz w:val="22"/>
+          <w:szCs w:val="22"/>
+        </w:rPr>
+        <w:t xml:space="preserve">.  Mean annual cost of hospitalization are the highest among persons with AIS-A, AIS-B, or AIS-C injuries with a daily cost of $2601 (2015 US$) </w:t>
+      </w:r>
+      <w:r>
+        <w:rPr>
+          <w:sz w:val="22"/>
+          <w:szCs w:val="22"/>
+        </w:rPr>
+        <w:fldChar w:fldCharType="begin"/>
+      </w:r>
+      <w:r>
+        <w:rPr>
+          <w:sz w:val="22"/>
+          <w:szCs w:val="22"/>
+        </w:rPr>
+        <w:instrText xml:space="preserve"> ADDIN ZOTERO_ITEM CSL_CITATION {"citationID":"T9QHeUw2","properties":{"formattedCitation":"(Dukes et al.)","plainCitation":"(Dukes et al.)","noteIndex":0},"citationItems":[{"id":4065,"uris":["http://zotero.org/users/7286058/items/MGZL4222"],"itemData":{"id":4065,"type":"article-journal","abstract":"BACKGROUND\nThe lifetime economic burden of thoracic spinal cord injury (SCI) is known to be high, but evidence of variability of costs in relation to the American Spinal Injury Association Impairment Scale (AIS) grade is limited.\n\nOBJECTIVE\nTo estimate lifetime economic costs of hospitalization by AIS grade in thoracic SCI.\n\nMETHODS\nUsing SCI Model Systems data from January 2000 to March 2016 from the National Spinal Cord Injury Statistical Center, we estimated mean total annual days of all-cause hospitalization by AIS grade among persons with thoracic SCI, based on assessments 1, 5, and 10 yr post-injury. We combined this information with secondary cost data and projections of life expectancy to estimate lifetime economic costs of hospitalization by AIS grade in persons aged 35 yr at time of thoracic SCI. Future costs were discounted to present value at 3% annually.\n\nRESULTS\nOne year post-injury, mean total annual days of hospitalization ranged from 2.1 for persons with AIS-D injuries to 5.9 for those who were AIS-A. Similar differences were noted 5 and 10 yr post-SCI. The estimated net present value of expected lifetime costs of hospitalization following thoracic SCI at age 35 yr was $321 534, $249 514, $188 989, and $68 120 (2015 US$) for AIS-A, AIS-B, AIS-C, and AIS-D injuries, respectively.\n\nCONCLUSION\nPersons with less severe thoracic SCI, as reflected in AIS grade, spend fewer days in hospital over their lifetimes, leading to lower costs of inpatient care. Therapies improving AIS grade following thoracic SCI may provide cost savings in addition to addressing substantial unmet need.","container-title":"Neurosurgery","DOI":"10.1093/neuros/nyx425","ISSN":"0148-396X","issue":"3","journalAbbreviation":"Neurosurgery","note":"PMID: 28945855\nPMCID: PMC6096161","page":"445-451","source":"PubMed Central","title":"Relationship of American Spinal Injury Association Impairment Scale Grade to Post-injury Hospitalization and Costs in Thoracic Spinal Cord Injury","URL":"https://www.ncbi.nlm.nih.gov/pmc/articles/PMC6096161/","volume":"83","author":[{"family":"Dukes","given":"Ellen M"},{"family":"Kirshblum","given":"Steven"},{"family":"Aimetti","given":"Alex A"},{"family":"Qin","given":"Sarah S"},{"family":"Bornheimer","given":"Rebecca K"},{"family":"Oster","given":"Gerry"}],"accessed":{"date-parts":[["2022",10,9]]},"issued":{"date-parts":[["2018",9]]}}}],"schema":"https://github.com/citation-style-language/schema/raw/master/csl-citation.json"} </w:instrText>
+      </w:r>
+      <w:r>
+        <w:rPr>
+          <w:sz w:val="22"/>
+          <w:szCs w:val="22"/>
+        </w:rPr>
+        <w:fldChar w:fldCharType="separate"/>
+      </w:r>
+      <w:r>
+        <w:rPr>
+          <w:noProof/>
+          <w:sz w:val="22"/>
+          <w:szCs w:val="22"/>
+        </w:rPr>
+        <w:t>(Dukes et al.)</w:t>
+      </w:r>
+      <w:r>
+        <w:rPr>
+          <w:sz w:val="22"/>
+          <w:szCs w:val="22"/>
+        </w:rPr>
+        <w:fldChar w:fldCharType="end"/>
+      </w:r>
+      <w:r>
+        <w:rPr>
+          <w:sz w:val="22"/>
+          <w:szCs w:val="22"/>
+        </w:rPr>
+        <w:t>.</w:t>
+      </w:r>
+      <w:r>
+        <w:rPr>
+          <w:sz w:val="22"/>
+          <w:szCs w:val="22"/>
+        </w:rPr>
+        <w:t xml:space="preserve"> </w:t>
+      </w:r>
+      <w:r>
+        <w:rPr>
+          <w:rFonts w:cs="Tahoma"/>
+          <w:sz w:val="22"/>
+          <w:szCs w:val="22"/>
+        </w:rPr>
+        <w:t>The cost of care range</w:t>
+      </w:r>
+      <w:r>
+        <w:rPr>
+          <w:rFonts w:cs="Tahoma"/>
+          <w:sz w:val="22"/>
+          <w:szCs w:val="22"/>
+        </w:rPr>
+        <w:t>s</w:t>
+      </w:r>
+      <w:r>
+        <w:rPr>
+          <w:rFonts w:cs="Tahoma"/>
+          <w:sz w:val="22"/>
+          <w:szCs w:val="22"/>
+        </w:rPr>
+        <w:t xml:space="preserve"> from $350,000 to $1 million per patient for the first year and thereafter</w:t>
+      </w:r>
+      <w:r>
+        <w:rPr>
+          <w:rFonts w:cs="Tahoma"/>
+          <w:sz w:val="22"/>
+          <w:szCs w:val="22"/>
+        </w:rPr>
+        <w:t xml:space="preserve"> (NSCIC)</w:t>
+      </w:r>
+      <w:r>
+        <w:rPr>
+          <w:rFonts w:cs="Tahoma"/>
+          <w:sz w:val="22"/>
+          <w:szCs w:val="22"/>
+        </w:rPr>
+        <w:t>.</w:t>
+      </w:r>
+      <w:r>
+        <w:rPr>
+          <w:rFonts w:cs="Tahoma"/>
+        </w:rPr>
+        <w:t xml:space="preserve"> </w:t>
+      </w:r>
+      <w:r>
+        <w:rPr>
+          <w:rFonts w:cs="Tahoma"/>
+          <w:sz w:val="22"/>
+          <w:szCs w:val="22"/>
+        </w:rPr>
+        <w:t>Therefore</w:t>
+      </w:r>
+      <w:r>
+        <w:rPr>
+          <w:rFonts w:cs="Tahoma"/>
+          <w:sz w:val="22"/>
+          <w:szCs w:val="22"/>
+        </w:rPr>
+        <w:t>,</w:t>
+      </w:r>
+      <w:r>
+        <w:rPr>
+          <w:rFonts w:cs="Tahoma"/>
+          <w:sz w:val="22"/>
+          <w:szCs w:val="22"/>
+        </w:rPr>
+        <w:t xml:space="preserve"> </w:t>
+      </w:r>
+      <w:r>
+        <w:rPr>
+          <w:rFonts w:cs="Tahoma"/>
+          <w:sz w:val="22"/>
+          <w:szCs w:val="22"/>
+        </w:rPr>
+        <w:t>assuming</w:t>
+      </w:r>
+      <w:r>
+        <w:rPr>
+          <w:rFonts w:cs="Tahoma"/>
+          <w:sz w:val="22"/>
+          <w:szCs w:val="22"/>
+        </w:rPr>
+        <w:t xml:space="preserve"> a cost </w:t>
+      </w:r>
+      <w:r>
+        <w:rPr>
+          <w:rFonts w:cs="Tahoma"/>
+          <w:sz w:val="22"/>
+          <w:szCs w:val="22"/>
+        </w:rPr>
+        <w:t>of implantation and after care in these ranges</w:t>
+      </w:r>
+      <w:r>
+        <w:rPr>
+          <w:rFonts w:cs="Tahoma"/>
+          <w:sz w:val="22"/>
+          <w:szCs w:val="22"/>
+        </w:rPr>
+        <w:t xml:space="preserve"> or less per product</w:t>
+      </w:r>
+      <w:r>
+        <w:rPr>
+          <w:rFonts w:cs="Tahoma"/>
+          <w:sz w:val="22"/>
+          <w:szCs w:val="22"/>
+        </w:rPr>
+        <w:t xml:space="preserve">, </w:t>
+      </w:r>
+      <w:r>
+        <w:rPr>
+          <w:rFonts w:cs="Tahoma"/>
+          <w:sz w:val="22"/>
+          <w:szCs w:val="22"/>
+        </w:rPr>
+        <w:t xml:space="preserve">we expect the two products to be covered by </w:t>
+      </w:r>
+      <w:r>
+        <w:rPr>
+          <w:rFonts w:cs="Tahoma"/>
+          <w:sz w:val="22"/>
+          <w:szCs w:val="22"/>
+        </w:rPr>
+        <w:t>M</w:t>
+      </w:r>
+      <w:r>
+        <w:rPr>
+          <w:rFonts w:cs="Tahoma"/>
+          <w:sz w:val="22"/>
+          <w:szCs w:val="22"/>
+        </w:rPr>
+        <w:t xml:space="preserve">edicaid </w:t>
+      </w:r>
+      <w:r>
+        <w:rPr>
+          <w:rFonts w:cs="Tahoma"/>
+          <w:sz w:val="22"/>
+          <w:szCs w:val="22"/>
+        </w:rPr>
+        <w:t xml:space="preserve">realizing a </w:t>
+      </w:r>
+      <w:r>
+        <w:rPr>
+          <w:rFonts w:cs="Tahoma"/>
+          <w:sz w:val="22"/>
+          <w:szCs w:val="22"/>
+        </w:rPr>
+        <w:t xml:space="preserve">potential significant </w:t>
+      </w:r>
+      <w:r>
+        <w:rPr>
+          <w:rFonts w:cs="Tahoma"/>
+          <w:sz w:val="22"/>
+          <w:szCs w:val="22"/>
+        </w:rPr>
+        <w:t>saving on today expenses in covering SCI patients.</w:t>
+      </w:r>
     </w:p>
     <w:p>
       <w:pPr>
@@ -1931,7 +2479,6 @@
                 <w:lang w:bidi="en-US"/>
               </w:rPr>
             </w:pPr>
-            <w:proofErr w:type="spellStart"/>
             <w:r>
               <w:rPr>
                 <w:b/>
@@ -1940,58 +2487,16 @@
                 <w:szCs w:val="20"/>
                 <w:lang w:bidi="en-US"/>
               </w:rPr>
-              <w:t>Meso</w:t>
-            </w:r>
-            <w:proofErr w:type="spellEnd"/>
-            <w:r>
-              <w:rPr>
-                <w:b/>
-                <w:bCs/>
-                <w:sz w:val="20"/>
-                <w:szCs w:val="20"/>
-                <w:lang w:bidi="en-US"/>
-              </w:rPr>
-              <w:t xml:space="preserve"> Biomatrix Scaffold </w:t>
-            </w:r>
-            <w:proofErr w:type="spellStart"/>
-            <w:r>
-              <w:rPr>
-                <w:bCs/>
-                <w:sz w:val="20"/>
-                <w:szCs w:val="20"/>
-                <w:lang w:bidi="en-US"/>
-              </w:rPr>
-              <w:t>Kensey</w:t>
-            </w:r>
-            <w:proofErr w:type="spellEnd"/>
-            <w:r>
-              <w:rPr>
-                <w:bCs/>
-                <w:sz w:val="20"/>
-                <w:szCs w:val="20"/>
-                <w:lang w:bidi="en-US"/>
-              </w:rPr>
-              <w:t xml:space="preserve"> Nash is developing a porcine </w:t>
-            </w:r>
-            <w:proofErr w:type="spellStart"/>
-            <w:r>
-              <w:rPr>
-                <w:bCs/>
-                <w:sz w:val="20"/>
-                <w:szCs w:val="20"/>
-                <w:lang w:bidi="en-US"/>
-              </w:rPr>
-              <w:t>mesothelaial</w:t>
-            </w:r>
-            <w:proofErr w:type="spellEnd"/>
-            <w:r>
-              <w:rPr>
-                <w:bCs/>
-                <w:sz w:val="20"/>
-                <w:szCs w:val="20"/>
-                <w:lang w:bidi="en-US"/>
-              </w:rPr>
-              <w:t xml:space="preserve"> matrix for</w:t>
+              <w:t xml:space="preserve">Meso Biomatrix Scaffold </w:t>
+            </w:r>
+            <w:r>
+              <w:rPr>
+                <w:bCs/>
+                <w:sz w:val="20"/>
+                <w:szCs w:val="20"/>
+                <w:lang w:bidi="en-US"/>
+              </w:rPr>
+              <w:t>Kensey Nash is developing a porcine mesothelaial matrix for</w:t>
             </w:r>
           </w:p>
           <w:p>
@@ -4161,29 +4666,32 @@
         <w:spacing w:before="120"/>
         <w:ind w:left="360"/>
         <w:rPr>
-          <w:sz w:val="24"/>
-          <w:szCs w:val="24"/>
+          <w:rStyle w:val="Hyperlink"/>
+          <w:color w:val="auto"/>
+          <w:sz w:val="22"/>
+          <w:szCs w:val="22"/>
+          <w:u w:val="none"/>
         </w:rPr>
       </w:pPr>
       <w:r>
         <w:rPr>
           <w:rFonts w:eastAsiaTheme="majorEastAsia"/>
-          <w:sz w:val="24"/>
-          <w:szCs w:val="24"/>
+          <w:sz w:val="22"/>
+          <w:szCs w:val="22"/>
         </w:rPr>
         <w:t>NSCIC</w:t>
       </w:r>
       <w:r>
         <w:rPr>
-          <w:sz w:val="24"/>
-          <w:szCs w:val="24"/>
+          <w:sz w:val="22"/>
+          <w:szCs w:val="22"/>
         </w:rPr>
         <w:t xml:space="preserve">: </w:t>
       </w:r>
       <w:r>
         <w:rPr>
-          <w:sz w:val="24"/>
-          <w:szCs w:val="24"/>
+          <w:sz w:val="22"/>
+          <w:szCs w:val="22"/>
         </w:rPr>
         <w:t xml:space="preserve">National spinal cord injury statistical center: </w:t>
       </w:r>
@@ -4191,12 +4699,35 @@
         <w:r>
           <w:rPr>
             <w:rStyle w:val="Hyperlink"/>
-            <w:sz w:val="24"/>
-            <w:szCs w:val="24"/>
+            <w:sz w:val="22"/>
+            <w:szCs w:val="22"/>
           </w:rPr>
           <w:t>Facts and Figures 2020</w:t>
         </w:r>
       </w:hyperlink>
+    </w:p>
+    <w:p>
+      <w:pPr>
+        <w:pStyle w:val="FootnoteText"/>
+        <w:numPr>
+          <w:ilvl w:val="0"/>
+          <w:numId w:val="22"/>
+        </w:numPr>
+        <w:spacing w:before="120"/>
+        <w:ind w:left="360"/>
+        <w:rPr>
+          <w:sz w:val="22"/>
+          <w:szCs w:val="22"/>
+        </w:rPr>
+      </w:pPr>
+      <w:r>
+        <w:rPr>
+          <w:rFonts w:cs="Tahoma"/>
+          <w:sz w:val="22"/>
+          <w:szCs w:val="22"/>
+        </w:rPr>
+        <w:t>lifeexpectancy.org</w:t>
+      </w:r>
     </w:p>
     <w:p>
       <w:pPr>
@@ -4208,23 +4739,20 @@
         <w:spacing w:before="120"/>
         <w:ind w:left="360"/>
         <w:rPr>
-          <w:szCs w:val="24"/>
-        </w:rPr>
-      </w:pPr>
-      <w:r>
-        <w:t>SpinalCord.com</w:t>
-      </w:r>
-      <w:r>
-        <w:rPr>
-          <w:szCs w:val="24"/>
-        </w:rPr>
-        <w:t>:</w:t>
+          <w:sz w:val="22"/>
+        </w:rPr>
+      </w:pPr>
+      <w:r>
+        <w:rPr>
+          <w:sz w:val="22"/>
+        </w:rPr>
+        <w:t>SpinalCord.com:</w:t>
       </w:r>
       <w:hyperlink r:id="rId14" w:history="1">
         <w:r>
           <w:rPr>
             <w:rStyle w:val="Hyperlink"/>
-            <w:szCs w:val="24"/>
+            <w:sz w:val="22"/>
           </w:rPr>
           <w:t>4 Things You need to. Know about SCI Medicaid Coverage</w:t>
         </w:r>
@@ -4241,57 +4769,57 @@
         <w:ind w:left="360"/>
         <w:rPr>
           <w:rFonts w:cs="Tahoma"/>
-        </w:rPr>
-      </w:pPr>
-      <w:r>
-        <w:rPr>
-          <w:bCs/>
+          <w:sz w:val="22"/>
+          <w:szCs w:val="22"/>
+        </w:rPr>
+      </w:pPr>
+      <w:r>
+        <w:rPr>
+          <w:bCs/>
+          <w:sz w:val="22"/>
+          <w:szCs w:val="22"/>
         </w:rPr>
         <w:fldChar w:fldCharType="begin"/>
       </w:r>
       <w:r>
         <w:rPr>
           <w:bCs/>
+          <w:sz w:val="22"/>
+          <w:szCs w:val="22"/>
         </w:rPr>
         <w:instrText xml:space="preserve"> ADDIN ZOTERO_BIBL {"uncited":[],"omitted":[],"custom":[]} CSL_BIBLIOGRAPHY </w:instrText>
       </w:r>
       <w:r>
         <w:rPr>
           <w:bCs/>
+          <w:sz w:val="22"/>
+          <w:szCs w:val="22"/>
         </w:rPr>
         <w:fldChar w:fldCharType="separate"/>
       </w:r>
       <w:r>
         <w:rPr>
           <w:rFonts w:cs="Tahoma"/>
-        </w:rPr>
-        <w:t xml:space="preserve">Desai, </w:t>
-      </w:r>
-      <w:proofErr w:type="spellStart"/>
-      <w:r>
-        <w:rPr>
-          <w:rFonts w:cs="Tahoma"/>
-        </w:rPr>
-        <w:t>Jyaysi</w:t>
-      </w:r>
-      <w:proofErr w:type="spellEnd"/>
-      <w:r>
-        <w:rPr>
-          <w:rFonts w:cs="Tahoma"/>
-        </w:rPr>
-        <w:t xml:space="preserve">, et al. “Molecular Pathophysiology of Gout.” </w:t>
+          <w:sz w:val="22"/>
+          <w:szCs w:val="22"/>
+        </w:rPr>
+        <w:t xml:space="preserve">Desai, Jyaysi, et al. “Molecular Pathophysiology of Gout.” </w:t>
       </w:r>
       <w:r>
         <w:rPr>
           <w:rFonts w:cs="Tahoma"/>
           <w:i/>
           <w:iCs/>
+          <w:sz w:val="22"/>
+          <w:szCs w:val="22"/>
         </w:rPr>
         <w:t>Trends in Molecular Medicine</w:t>
       </w:r>
       <w:r>
         <w:rPr>
           <w:rFonts w:cs="Tahoma"/>
+          <w:sz w:val="22"/>
+          <w:szCs w:val="22"/>
         </w:rPr>
         <w:t xml:space="preserve">, vol. 23, no. 8, Aug. 2017, pp. 756–68. </w:t>
       </w:r>
@@ -4300,30 +4828,16 @@
           <w:rFonts w:cs="Tahoma"/>
           <w:i/>
           <w:iCs/>
-        </w:rPr>
-        <w:t>DOI.org (</w:t>
-      </w:r>
-      <w:proofErr w:type="spellStart"/>
+          <w:sz w:val="22"/>
+          <w:szCs w:val="22"/>
+        </w:rPr>
+        <w:t>DOI.org (Crossref)</w:t>
+      </w:r>
       <w:r>
         <w:rPr>
           <w:rFonts w:cs="Tahoma"/>
-          <w:i/>
-          <w:iCs/>
-        </w:rPr>
-        <w:t>Crossref</w:t>
-      </w:r>
-      <w:proofErr w:type="spellEnd"/>
-      <w:r>
-        <w:rPr>
-          <w:rFonts w:cs="Tahoma"/>
-          <w:i/>
-          <w:iCs/>
-        </w:rPr>
-        <w:t>)</w:t>
-      </w:r>
-      <w:r>
-        <w:rPr>
-          <w:rFonts w:cs="Tahoma"/>
+          <w:sz w:val="22"/>
+          <w:szCs w:val="22"/>
         </w:rPr>
         <w:t>, https://doi.org/10.1016/j.molmed.2017.06.005.</w:t>
       </w:r>
@@ -4339,11 +4853,15 @@
         <w:ind w:left="360"/>
         <w:rPr>
           <w:rFonts w:cs="Tahoma"/>
+          <w:sz w:val="22"/>
+          <w:szCs w:val="22"/>
         </w:rPr>
       </w:pPr>
       <w:r>
         <w:rPr>
           <w:rFonts w:cs="Tahoma"/>
+          <w:sz w:val="22"/>
+          <w:szCs w:val="22"/>
         </w:rPr>
         <w:t xml:space="preserve">Dukes, Ellen M., et al. “Relationship of American Spinal Injury Association Impairment Scale Grade to Post-Injury Hospitalization and Costs in Thoracic Spinal Cord Injury.” </w:t>
       </w:r>
@@ -4352,12 +4870,16 @@
           <w:rFonts w:cs="Tahoma"/>
           <w:i/>
           <w:iCs/>
+          <w:sz w:val="22"/>
+          <w:szCs w:val="22"/>
         </w:rPr>
         <w:t>Neurosurgery</w:t>
       </w:r>
       <w:r>
         <w:rPr>
           <w:rFonts w:cs="Tahoma"/>
+          <w:sz w:val="22"/>
+          <w:szCs w:val="22"/>
         </w:rPr>
         <w:t xml:space="preserve">, vol. 83, no. 3, Sept. 2018, pp. 445–51. </w:t>
       </w:r>
@@ -4366,12 +4888,16 @@
           <w:rFonts w:cs="Tahoma"/>
           <w:i/>
           <w:iCs/>
+          <w:sz w:val="22"/>
+          <w:szCs w:val="22"/>
         </w:rPr>
         <w:t>PubMed Central</w:t>
       </w:r>
       <w:r>
         <w:rPr>
           <w:rFonts w:cs="Tahoma"/>
+          <w:sz w:val="22"/>
+          <w:szCs w:val="22"/>
         </w:rPr>
         <w:t>, https://doi.org/10.1093/neuros/nyx425.</w:t>
       </w:r>
@@ -4387,11 +4913,15 @@
         <w:ind w:left="360"/>
         <w:rPr>
           <w:rFonts w:cs="Tahoma"/>
+          <w:sz w:val="22"/>
+          <w:szCs w:val="22"/>
         </w:rPr>
       </w:pPr>
       <w:r>
         <w:rPr>
           <w:rFonts w:cs="Tahoma"/>
+          <w:sz w:val="22"/>
+          <w:szCs w:val="22"/>
         </w:rPr>
         <w:t xml:space="preserve">Jain, Nitin B., et al. “Traumatic Spinal Cord Injury in the United States, 1993–2012.” </w:t>
       </w:r>
@@ -4400,12 +4930,16 @@
           <w:rFonts w:cs="Tahoma"/>
           <w:i/>
           <w:iCs/>
+          <w:sz w:val="22"/>
+          <w:szCs w:val="22"/>
         </w:rPr>
         <w:t>JAMA</w:t>
       </w:r>
       <w:r>
         <w:rPr>
           <w:rFonts w:cs="Tahoma"/>
+          <w:sz w:val="22"/>
+          <w:szCs w:val="22"/>
         </w:rPr>
         <w:t xml:space="preserve">, vol. 313, no. 22, June 2015, pp. 2236–43. </w:t>
       </w:r>
@@ -4414,12 +4948,16 @@
           <w:rFonts w:cs="Tahoma"/>
           <w:i/>
           <w:iCs/>
+          <w:sz w:val="22"/>
+          <w:szCs w:val="22"/>
         </w:rPr>
         <w:t>PubMed Central</w:t>
       </w:r>
       <w:r>
         <w:rPr>
           <w:rFonts w:cs="Tahoma"/>
+          <w:sz w:val="22"/>
+          <w:szCs w:val="22"/>
         </w:rPr>
         <w:t>, https://doi.org/10.1001/jama.2015.6250.</w:t>
       </w:r>
@@ -4435,34 +4973,33 @@
         <w:ind w:left="360"/>
         <w:rPr>
           <w:rFonts w:cs="Tahoma"/>
-        </w:rPr>
-      </w:pPr>
-      <w:proofErr w:type="spellStart"/>
+          <w:sz w:val="22"/>
+          <w:szCs w:val="22"/>
+        </w:rPr>
+      </w:pPr>
       <w:r>
         <w:rPr>
           <w:rFonts w:cs="Tahoma"/>
-        </w:rPr>
-        <w:lastRenderedPageBreak/>
-        <w:t>Norenberg</w:t>
-      </w:r>
-      <w:proofErr w:type="spellEnd"/>
-      <w:r>
-        <w:rPr>
-          <w:rFonts w:cs="Tahoma"/>
-        </w:rPr>
-        <w:t xml:space="preserve">, Michael D., et al. “The Pathology of Human Spinal Cord Injury: Defining the Problems.” </w:t>
+          <w:sz w:val="22"/>
+          <w:szCs w:val="22"/>
+        </w:rPr>
+        <w:t xml:space="preserve">Norenberg, Michael D., et al. “The Pathology of Human Spinal Cord Injury: Defining the Problems.” </w:t>
       </w:r>
       <w:r>
         <w:rPr>
           <w:rFonts w:cs="Tahoma"/>
           <w:i/>
           <w:iCs/>
+          <w:sz w:val="22"/>
+          <w:szCs w:val="22"/>
         </w:rPr>
         <w:t>Journal of Neurotrauma</w:t>
       </w:r>
       <w:r>
         <w:rPr>
           <w:rFonts w:cs="Tahoma"/>
+          <w:sz w:val="22"/>
+          <w:szCs w:val="22"/>
         </w:rPr>
         <w:t xml:space="preserve">, vol. 21, no. 4, Apr. 2004, pp. 429–40. </w:t>
       </w:r>
@@ -4471,30 +5008,16 @@
           <w:rFonts w:cs="Tahoma"/>
           <w:i/>
           <w:iCs/>
-        </w:rPr>
-        <w:t>DOI.org (</w:t>
-      </w:r>
-      <w:proofErr w:type="spellStart"/>
+          <w:sz w:val="22"/>
+          <w:szCs w:val="22"/>
+        </w:rPr>
+        <w:t>DOI.org (Crossref)</w:t>
+      </w:r>
       <w:r>
         <w:rPr>
           <w:rFonts w:cs="Tahoma"/>
-          <w:i/>
-          <w:iCs/>
-        </w:rPr>
-        <w:t>Crossref</w:t>
-      </w:r>
-      <w:proofErr w:type="spellEnd"/>
-      <w:r>
-        <w:rPr>
-          <w:rFonts w:cs="Tahoma"/>
-          <w:i/>
-          <w:iCs/>
-        </w:rPr>
-        <w:t>)</w:t>
-      </w:r>
-      <w:r>
-        <w:rPr>
-          <w:rFonts w:cs="Tahoma"/>
+          <w:sz w:val="22"/>
+          <w:szCs w:val="22"/>
         </w:rPr>
         <w:t>, https://doi.org/10.1089/089771504323004575.</w:t>
       </w:r>
@@ -4510,6 +5033,8 @@
       <w:r>
         <w:rPr>
           <w:bCs/>
+          <w:sz w:val="22"/>
+          <w:szCs w:val="22"/>
         </w:rPr>
         <w:fldChar w:fldCharType="end"/>
       </w:r>
@@ -4801,20 +5326,8 @@
         <w:sz w:val="16"/>
         <w:szCs w:val="16"/>
       </w:rPr>
-      <w:t xml:space="preserve">Yves </w:t>
+      <w:t>Yves Greatti</w:t>
     </w:r>
-    <w:proofErr w:type="spellStart"/>
-    <w:r>
-      <w:rPr>
-        <w:b/>
-        <w:bCs/>
-        <w:color w:val="808080" w:themeColor="background1" w:themeShade="80"/>
-        <w:sz w:val="16"/>
-        <w:szCs w:val="16"/>
-      </w:rPr>
-      <w:t>Greatti</w:t>
-    </w:r>
-    <w:proofErr w:type="spellEnd"/>
     <w:r>
       <w:rPr>
         <w:b/>
@@ -6121,7 +6634,7 @@
   <w:abstractNum w:abstractNumId="14" w15:restartNumberingAfterBreak="0">
     <w:nsid w:val="5AE07B52"/>
     <w:multiLevelType w:val="hybridMultilevel"/>
-    <w:tmpl w:val="77B0F770"/>
+    <w:tmpl w:val="4948D7BA"/>
     <w:lvl w:ilvl="0" w:tplc="04090005">
       <w:start w:val="1"/>
       <w:numFmt w:val="bullet"/>

--- a/Module_7_CellAdhesionAndMigration/B_design_review_case_study/Course Project Greatti Yves.docx
+++ b/Module_7_CellAdhesionAndMigration/B_design_review_case_study/Course Project Greatti Yves.docx
@@ -250,8 +250,19 @@
           <w:sz w:val="40"/>
           <w:szCs w:val="40"/>
         </w:rPr>
-        <w:t>Yves Greatti</w:t>
-      </w:r>
+        <w:t xml:space="preserve">Yves </w:t>
+      </w:r>
+      <w:proofErr w:type="spellStart"/>
+      <w:r>
+        <w:rPr>
+          <w:b w:val="0"/>
+          <w:bCs w:val="0"/>
+          <w:sz w:val="40"/>
+          <w:szCs w:val="40"/>
+        </w:rPr>
+        <w:t>Greatti</w:t>
+      </w:r>
+      <w:proofErr w:type="spellEnd"/>
     </w:p>
     <w:p>
       <w:pPr>
@@ -378,6 +389,7 @@
           <w:szCs w:val="22"/>
         </w:rPr>
       </w:pPr>
+      <w:proofErr w:type="spellStart"/>
       <w:r>
         <w:rPr>
           <w:rFonts w:ascii="Tahoma" w:hAnsi="Tahoma" w:cs="Tahoma"/>
@@ -385,7 +397,17 @@
           <w:sz w:val="22"/>
           <w:szCs w:val="22"/>
         </w:rPr>
-        <w:t>Invivo Therapeutics</w:t>
+        <w:t>Invivo</w:t>
+      </w:r>
+      <w:proofErr w:type="spellEnd"/>
+      <w:r>
+        <w:rPr>
+          <w:rFonts w:ascii="Tahoma" w:hAnsi="Tahoma" w:cs="Tahoma"/>
+          <w:b/>
+          <w:sz w:val="22"/>
+          <w:szCs w:val="22"/>
+        </w:rPr>
+        <w:t xml:space="preserve"> Therapeutics</w:t>
       </w:r>
       <w:r>
         <w:rPr>
@@ -498,6 +520,7 @@
         </w:rPr>
         <w:t xml:space="preserve">, </w:t>
       </w:r>
+      <w:proofErr w:type="spellStart"/>
       <w:r>
         <w:rPr>
           <w:rFonts w:cs="Tahoma"/>
@@ -508,6 +531,7 @@
         </w:rPr>
         <w:t>LineageTherapeutics</w:t>
       </w:r>
+      <w:proofErr w:type="spellEnd"/>
       <w:r>
         <w:rPr>
           <w:rFonts w:cs="Tahoma"/>
@@ -1038,8 +1062,17 @@
           <w:sz w:val="22"/>
           <w:szCs w:val="22"/>
         </w:rPr>
-        <w:t xml:space="preserve"> demyelination, ischemia and hypoxia.  This process persists for weeks and initiates a second wave of apoptosis in neurons and oligodendrocytes. In the late phase (weeks to months/years), the injured tissue is isolated from the environment by reactive astrocytes through the formation of a mesenchymal scar. This phase is also characterized by developments of cysts, syrinx, and Schwannosis</w:t>
-      </w:r>
+        <w:t xml:space="preserve"> demyelination, ischemia and hypoxia.  This process persists for weeks and initiates a second wave of apoptosis in neurons and oligodendrocytes. In the late phase (weeks to months/years), the injured tissue is isolated from the environment by reactive astrocytes through the formation of a mesenchymal scar. This phase is also characterized by developments of cysts, syrinx, and </w:t>
+      </w:r>
+      <w:proofErr w:type="spellStart"/>
+      <w:r>
+        <w:rPr>
+          <w:sz w:val="22"/>
+          <w:szCs w:val="22"/>
+        </w:rPr>
+        <w:t>Schwannosis</w:t>
+      </w:r>
+      <w:proofErr w:type="spellEnd"/>
       <w:r>
         <w:rPr>
           <w:sz w:val="22"/>
@@ -1199,6 +1232,7 @@
           <w:szCs w:val="22"/>
         </w:rPr>
       </w:pPr>
+      <w:proofErr w:type="spellStart"/>
       <w:r>
         <w:rPr>
           <w:sz w:val="22"/>
@@ -1212,7 +1246,16 @@
           <w:sz w:val="22"/>
           <w:szCs w:val="22"/>
         </w:rPr>
-        <w:t>In the first clinical trial, conducted by Lineage, OPC1, oligodendrocytes progenitor cells, were injected to individuals with a neurological level of injury between T3 and T11 and with AIS-A. After 10-year follow-up the trial no serious adverse events (SAEs) were reported. In a second trial, escalating doses were administered to 33 participants. No SAEs reported were related to OPC1, 22 participants attained a one-motor-level improvement and 7 attained a two-motor-level improvement on one side of the body.</w:t>
+        <w:t>In</w:t>
+      </w:r>
+      <w:proofErr w:type="spellEnd"/>
+      <w:r>
+        <w:rPr>
+          <w:rFonts w:cs="Tahoma"/>
+          <w:sz w:val="22"/>
+          <w:szCs w:val="22"/>
+        </w:rPr>
+        <w:t xml:space="preserve"> the first clinical trial, conducted by Lineage, OPC1, oligodendrocytes progenitor cells, were injected to individuals with a neurological level of injury between T3 and T11 and with AIS-A. After 10-year follow-up the trial no serious adverse events (SAEs) were reported. In a second trial, escalating doses were administered to 33 participants. No SAEs reported were related to OPC1, 22 participants attained a one-motor-level improvement and 7 attained a two-motor-level improvement on one side of the body.</w:t>
       </w:r>
     </w:p>
     <w:p>
@@ -1255,6 +1298,377 @@
           <w:sz w:val="22"/>
           <w:szCs w:val="22"/>
         </w:rPr>
+      </w:pPr>
+      <w:r>
+        <w:rPr>
+          <w:sz w:val="22"/>
+          <w:szCs w:val="22"/>
+        </w:rPr>
+        <w:t xml:space="preserve"> Compared to a neurological “incomplete” injury (AIS-B, C or D), AIS-A has the least potential improvement, </w:t>
+      </w:r>
+      <w:r>
+        <w:rPr>
+          <w:sz w:val="22"/>
+          <w:szCs w:val="22"/>
+        </w:rPr>
+        <w:t xml:space="preserve">and </w:t>
+      </w:r>
+      <w:r>
+        <w:rPr>
+          <w:sz w:val="22"/>
+          <w:szCs w:val="22"/>
+        </w:rPr>
+        <w:t xml:space="preserve">the lowest lifetime survival </w:t>
+      </w:r>
+      <w:r>
+        <w:rPr>
+          <w:sz w:val="22"/>
+          <w:szCs w:val="22"/>
+        </w:rPr>
+        <w:fldChar w:fldCharType="begin"/>
+      </w:r>
+      <w:r>
+        <w:rPr>
+          <w:sz w:val="22"/>
+          <w:szCs w:val="22"/>
+        </w:rPr>
+        <w:instrText xml:space="preserve"> ADDIN ZOTERO_ITEM CSL_CITATION {"citationID":"TN8w8X6c","properties":{"formattedCitation":"(Dukes et al.)","plainCitation":"(Dukes et al.)","noteIndex":0},"citationItems":[{"id":4065,"uris":["http://zotero.org/users/7286058/items/MGZL4222"],"itemData":{"id":4065,"type":"article-journal","abstract":"BACKGROUND\nThe lifetime economic burden of thoracic spinal cord injury (SCI) is known to be high, but evidence of variability of costs in relation to the American Spinal Injury Association Impairment Scale (AIS) grade is limited.\n\nOBJECTIVE\nTo estimate lifetime economic costs of hospitalization by AIS grade in thoracic SCI.\n\nMETHODS\nUsing SCI Model Systems data from January 2000 to March 2016 from the National Spinal Cord Injury Statistical Center, we estimated mean total annual days of all-cause hospitalization by AIS grade among persons with thoracic SCI, based on assessments 1, 5, and 10 yr post-injury. We combined this information with secondary cost data and projections of life expectancy to estimate lifetime economic costs of hospitalization by AIS grade in persons aged 35 yr at time of thoracic SCI. Future costs were discounted to present value at 3% annually.\n\nRESULTS\nOne year post-injury, mean total annual days of hospitalization ranged from 2.1 for persons with AIS-D injuries to 5.9 for those who were AIS-A. Similar differences were noted 5 and 10 yr post-SCI. The estimated net present value of expected lifetime costs of hospitalization following thoracic SCI at age 35 yr was $321 534, $249 514, $188 989, and $68 120 (2015 US$) for AIS-A, AIS-B, AIS-C, and AIS-D injuries, respectively.\n\nCONCLUSION\nPersons with less severe thoracic SCI, as reflected in AIS grade, spend fewer days in hospital over their lifetimes, leading to lower costs of inpatient care. Therapies improving AIS grade following thoracic SCI may provide cost savings in addition to addressing substantial unmet need.","container-title":"Neurosurgery","DOI":"10.1093/neuros/nyx425","ISSN":"0148-396X","issue":"3","journalAbbreviation":"Neurosurgery","note":"PMID: 28945855\nPMCID: PMC6096161","page":"445-451","source":"PubMed Central","title":"Relationship of American Spinal Injury Association Impairment Scale Grade to Post-injury Hospitalization and Costs in Thoracic Spinal Cord Injury","URL":"https://www.ncbi.nlm.nih.gov/pmc/articles/PMC6096161/","volume":"83","author":[{"family":"Dukes","given":"Ellen M"},{"family":"Kirshblum","given":"Steven"},{"family":"Aimetti","given":"Alex A"},{"family":"Qin","given":"Sarah S"},{"family":"Bornheimer","given":"Rebecca K"},{"family":"Oster","given":"Gerry"}],"accessed":{"date-parts":[["2022",10,9]]},"issued":{"date-parts":[["2018",9]]}}}],"schema":"https://github.com/citation-style-language/schema/raw/master/csl-citation.json"} </w:instrText>
+      </w:r>
+      <w:r>
+        <w:rPr>
+          <w:sz w:val="22"/>
+          <w:szCs w:val="22"/>
+        </w:rPr>
+        <w:fldChar w:fldCharType="separate"/>
+      </w:r>
+      <w:r>
+        <w:rPr>
+          <w:noProof/>
+          <w:sz w:val="22"/>
+          <w:szCs w:val="22"/>
+        </w:rPr>
+        <w:t>(Dukes et al.)</w:t>
+      </w:r>
+      <w:r>
+        <w:rPr>
+          <w:sz w:val="22"/>
+          <w:szCs w:val="22"/>
+        </w:rPr>
+        <w:fldChar w:fldCharType="end"/>
+      </w:r>
+      <w:r>
+        <w:rPr>
+          <w:sz w:val="22"/>
+          <w:szCs w:val="22"/>
+        </w:rPr>
+        <w:t xml:space="preserve">. In term of costs, Medicaid is the only national program covering services that SCI survivors </w:t>
+      </w:r>
+      <w:r>
+        <w:rPr>
+          <w:sz w:val="22"/>
+          <w:szCs w:val="22"/>
+        </w:rPr>
+        <w:t>require (SpinalCord.com)</w:t>
+      </w:r>
+      <w:r>
+        <w:rPr>
+          <w:sz w:val="22"/>
+          <w:szCs w:val="22"/>
+        </w:rPr>
+        <w:t>.  Mean annual cost of hospitalization are the highest among persons with AIS-A, AIS-B, or AIS-C injuries with a daily cost of $2</w:t>
+      </w:r>
+      <w:r>
+        <w:rPr>
+          <w:sz w:val="22"/>
+          <w:szCs w:val="22"/>
+        </w:rPr>
+        <w:t>,</w:t>
+      </w:r>
+      <w:r>
+        <w:rPr>
+          <w:sz w:val="22"/>
+          <w:szCs w:val="22"/>
+        </w:rPr>
+        <w:t xml:space="preserve">601 (2015 US$) </w:t>
+      </w:r>
+      <w:r>
+        <w:rPr>
+          <w:sz w:val="22"/>
+          <w:szCs w:val="22"/>
+        </w:rPr>
+        <w:fldChar w:fldCharType="begin"/>
+      </w:r>
+      <w:r>
+        <w:rPr>
+          <w:sz w:val="22"/>
+          <w:szCs w:val="22"/>
+        </w:rPr>
+        <w:instrText xml:space="preserve"> ADDIN ZOTERO_ITEM CSL_CITATION {"citationID":"T9QHeUw2","properties":{"formattedCitation":"(Dukes et al.)","plainCitation":"(Dukes et al.)","noteIndex":0},"citationItems":[{"id":4065,"uris":["http://zotero.org/users/7286058/items/MGZL4222"],"itemData":{"id":4065,"type":"article-journal","abstract":"BACKGROUND\nThe lifetime economic burden of thoracic spinal cord injury (SCI) is known to be high, but evidence of variability of costs in relation to the American Spinal Injury Association Impairment Scale (AIS) grade is limited.\n\nOBJECTIVE\nTo estimate lifetime economic costs of hospitalization by AIS grade in thoracic SCI.\n\nMETHODS\nUsing SCI Model Systems data from January 2000 to March 2016 from the National Spinal Cord Injury Statistical Center, we estimated mean total annual days of all-cause hospitalization by AIS grade among persons with thoracic SCI, based on assessments 1, 5, and 10 yr post-injury. We combined this information with secondary cost data and projections of life expectancy to estimate lifetime economic costs of hospitalization by AIS grade in persons aged 35 yr at time of thoracic SCI. Future costs were discounted to present value at 3% annually.\n\nRESULTS\nOne year post-injury, mean total annual days of hospitalization ranged from 2.1 for persons with AIS-D injuries to 5.9 for those who were AIS-A. Similar differences were noted 5 and 10 yr post-SCI. The estimated net present value of expected lifetime costs of hospitalization following thoracic SCI at age 35 yr was $321 534, $249 514, $188 989, and $68 120 (2015 US$) for AIS-A, AIS-B, AIS-C, and AIS-D injuries, respectively.\n\nCONCLUSION\nPersons with less severe thoracic SCI, as reflected in AIS grade, spend fewer days in hospital over their lifetimes, leading to lower costs of inpatient care. Therapies improving AIS grade following thoracic SCI may provide cost savings in addition to addressing substantial unmet need.","container-title":"Neurosurgery","DOI":"10.1093/neuros/nyx425","ISSN":"0148-396X","issue":"3","journalAbbreviation":"Neurosurgery","note":"PMID: 28945855\nPMCID: PMC6096161","page":"445-451","source":"PubMed Central","title":"Relationship of American Spinal Injury Association Impairment Scale Grade to Post-injury Hospitalization and Costs in Thoracic Spinal Cord Injury","URL":"https://www.ncbi.nlm.nih.gov/pmc/articles/PMC6096161/","volume":"83","author":[{"family":"Dukes","given":"Ellen M"},{"family":"Kirshblum","given":"Steven"},{"family":"Aimetti","given":"Alex A"},{"family":"Qin","given":"Sarah S"},{"family":"Bornheimer","given":"Rebecca K"},{"family":"Oster","given":"Gerry"}],"accessed":{"date-parts":[["2022",10,9]]},"issued":{"date-parts":[["2018",9]]}}}],"schema":"https://github.com/citation-style-language/schema/raw/master/csl-citation.json"} </w:instrText>
+      </w:r>
+      <w:r>
+        <w:rPr>
+          <w:sz w:val="22"/>
+          <w:szCs w:val="22"/>
+        </w:rPr>
+        <w:fldChar w:fldCharType="separate"/>
+      </w:r>
+      <w:r>
+        <w:rPr>
+          <w:noProof/>
+          <w:sz w:val="22"/>
+          <w:szCs w:val="22"/>
+        </w:rPr>
+        <w:t>(Dukes et al.)</w:t>
+      </w:r>
+      <w:r>
+        <w:rPr>
+          <w:sz w:val="22"/>
+          <w:szCs w:val="22"/>
+        </w:rPr>
+        <w:fldChar w:fldCharType="end"/>
+      </w:r>
+      <w:r>
+        <w:rPr>
+          <w:sz w:val="22"/>
+          <w:szCs w:val="22"/>
+        </w:rPr>
+        <w:t>.</w:t>
+      </w:r>
+      <w:r>
+        <w:rPr>
+          <w:sz w:val="22"/>
+          <w:szCs w:val="22"/>
+        </w:rPr>
+        <w:t xml:space="preserve"> </w:t>
+      </w:r>
+      <w:r>
+        <w:rPr>
+          <w:sz w:val="22"/>
+          <w:szCs w:val="22"/>
+        </w:rPr>
+        <w:t>Recently</w:t>
+      </w:r>
+      <w:r>
+        <w:rPr>
+          <w:sz w:val="22"/>
+          <w:szCs w:val="22"/>
+        </w:rPr>
+        <w:t xml:space="preserve"> </w:t>
+      </w:r>
+      <w:r>
+        <w:rPr>
+          <w:sz w:val="22"/>
+          <w:szCs w:val="22"/>
+        </w:rPr>
+        <w:t xml:space="preserve">a research project received </w:t>
+      </w:r>
+      <w:r>
+        <w:rPr>
+          <w:sz w:val="22"/>
+          <w:szCs w:val="22"/>
+        </w:rPr>
+        <w:t>$17 Millions US</w:t>
+      </w:r>
+      <w:r>
+        <w:rPr>
+          <w:sz w:val="22"/>
+          <w:szCs w:val="22"/>
+        </w:rPr>
+        <w:t xml:space="preserve"> </w:t>
+      </w:r>
+      <w:r>
+        <w:rPr>
+          <w:sz w:val="22"/>
+          <w:szCs w:val="22"/>
+        </w:rPr>
+        <w:t>from the Canadian government</w:t>
+      </w:r>
+      <w:r>
+        <w:rPr>
+          <w:sz w:val="22"/>
+          <w:szCs w:val="22"/>
+        </w:rPr>
+        <w:t xml:space="preserve"> to study SCI</w:t>
+      </w:r>
+      <w:r>
+        <w:rPr>
+          <w:sz w:val="22"/>
+          <w:szCs w:val="22"/>
+        </w:rPr>
+        <w:t>. Over a year, the combined products (Neural-spinal scaffold and OPC1) can be sold at $24,000 (12 x 2</w:t>
+      </w:r>
+      <w:r>
+        <w:rPr>
+          <w:sz w:val="22"/>
+          <w:szCs w:val="22"/>
+        </w:rPr>
+        <w:t>,</w:t>
+      </w:r>
+      <w:r>
+        <w:rPr>
+          <w:sz w:val="22"/>
+          <w:szCs w:val="22"/>
+        </w:rPr>
+        <w:t>000) and with 7</w:t>
+      </w:r>
+      <w:r>
+        <w:rPr>
+          <w:sz w:val="22"/>
+          <w:szCs w:val="22"/>
+        </w:rPr>
+        <w:t>08</w:t>
+      </w:r>
+      <w:r>
+        <w:rPr>
+          <w:sz w:val="22"/>
+          <w:szCs w:val="22"/>
+        </w:rPr>
+        <w:t xml:space="preserve"> units sold, the project will be even, with </w:t>
+      </w:r>
+      <w:r>
+        <w:rPr>
+          <w:sz w:val="22"/>
+          <w:szCs w:val="22"/>
+        </w:rPr>
+        <w:t>a</w:t>
+      </w:r>
+      <w:r>
+        <w:rPr>
+          <w:sz w:val="22"/>
+          <w:szCs w:val="22"/>
+        </w:rPr>
+        <w:t xml:space="preserve"> $7</w:t>
+      </w:r>
+      <w:r>
+        <w:rPr>
+          <w:sz w:val="22"/>
+          <w:szCs w:val="22"/>
+        </w:rPr>
+        <w:t>,</w:t>
+      </w:r>
+      <w:r>
+        <w:rPr>
+          <w:sz w:val="22"/>
+          <w:szCs w:val="22"/>
+        </w:rPr>
+        <w:t xml:space="preserve">200 cost saving </w:t>
+      </w:r>
+      <w:r>
+        <w:rPr>
+          <w:sz w:val="22"/>
+          <w:szCs w:val="22"/>
+        </w:rPr>
+        <w:t>per unit</w:t>
+      </w:r>
+      <w:r>
+        <w:rPr>
+          <w:sz w:val="22"/>
+          <w:szCs w:val="22"/>
+        </w:rPr>
+        <w:t xml:space="preserve"> (2,600 – 2,000 = 600 x 12) </w:t>
+      </w:r>
+      <w:r>
+        <w:rPr>
+          <w:sz w:val="22"/>
+          <w:szCs w:val="22"/>
+        </w:rPr>
+        <w:t xml:space="preserve"> or 5.1 Millions (7,200 x 7</w:t>
+      </w:r>
+      <w:r>
+        <w:rPr>
+          <w:sz w:val="22"/>
+          <w:szCs w:val="22"/>
+        </w:rPr>
+        <w:t>08</w:t>
+      </w:r>
+      <w:r>
+        <w:rPr>
+          <w:sz w:val="22"/>
+          <w:szCs w:val="22"/>
+        </w:rPr>
+        <w:t xml:space="preserve">) </w:t>
+      </w:r>
+      <w:r>
+        <w:rPr>
+          <w:sz w:val="22"/>
+          <w:szCs w:val="22"/>
+        </w:rPr>
+        <w:t xml:space="preserve">total </w:t>
+      </w:r>
+      <w:r>
+        <w:rPr>
+          <w:sz w:val="22"/>
+          <w:szCs w:val="22"/>
+        </w:rPr>
+        <w:t>saving s</w:t>
+      </w:r>
+      <w:r>
+        <w:rPr>
+          <w:sz w:val="22"/>
+          <w:szCs w:val="22"/>
+        </w:rPr>
+        <w:t>for Medicaid.</w:t>
+      </w:r>
+      <w:r>
+        <w:rPr>
+          <w:sz w:val="22"/>
+          <w:szCs w:val="22"/>
+        </w:rPr>
+        <w:t xml:space="preserve"> Thi</w:t>
+      </w:r>
+      <w:r>
+        <w:rPr>
+          <w:sz w:val="22"/>
+          <w:szCs w:val="22"/>
+        </w:rPr>
+        <w:t>s</w:t>
+      </w:r>
+      <w:r>
+        <w:rPr>
+          <w:sz w:val="22"/>
+          <w:szCs w:val="22"/>
+        </w:rPr>
+        <w:t xml:space="preserve"> estimation does not include</w:t>
+      </w:r>
+      <w:r>
+        <w:rPr>
+          <w:sz w:val="22"/>
+          <w:szCs w:val="22"/>
+        </w:rPr>
+        <w:t xml:space="preserve"> the </w:t>
+      </w:r>
+      <w:r>
+        <w:rPr>
+          <w:sz w:val="22"/>
+          <w:szCs w:val="22"/>
+        </w:rPr>
+        <w:t xml:space="preserve">aftercare </w:t>
+      </w:r>
+      <w:r>
+        <w:rPr>
+          <w:sz w:val="22"/>
+          <w:szCs w:val="22"/>
+        </w:rPr>
+        <w:t xml:space="preserve">cost </w:t>
+      </w:r>
+      <w:r>
+        <w:rPr>
+          <w:sz w:val="22"/>
+          <w:szCs w:val="22"/>
+        </w:rPr>
+        <w:t>following</w:t>
+      </w:r>
+      <w:r>
+        <w:rPr>
+          <w:sz w:val="22"/>
+          <w:szCs w:val="22"/>
+        </w:rPr>
+        <w:t xml:space="preserve"> the implantation.</w:t>
+      </w:r>
+    </w:p>
+    <w:p>
+      <w:pPr>
+        <w:pStyle w:val="Body"/>
         <w:sectPr>
           <w:headerReference w:type="default" r:id="rId11"/>
           <w:footerReference w:type="default" r:id="rId12"/>
@@ -1265,292 +1679,6 @@
           <w:docGrid w:linePitch="360"/>
         </w:sectPr>
       </w:pPr>
-      <w:r>
-        <w:rPr>
-          <w:sz w:val="22"/>
-          <w:szCs w:val="22"/>
-        </w:rPr>
-        <w:t xml:space="preserve"> Compared to a neurological “incomplete” injury (AIS-B, C or D), AIS-A has the least potential improvement, </w:t>
-      </w:r>
-      <w:r>
-        <w:rPr>
-          <w:sz w:val="22"/>
-          <w:szCs w:val="22"/>
-        </w:rPr>
-        <w:t xml:space="preserve">and </w:t>
-      </w:r>
-      <w:r>
-        <w:rPr>
-          <w:sz w:val="22"/>
-          <w:szCs w:val="22"/>
-        </w:rPr>
-        <w:t xml:space="preserve">the lowest lifetime survival </w:t>
-      </w:r>
-      <w:r>
-        <w:rPr>
-          <w:sz w:val="22"/>
-          <w:szCs w:val="22"/>
-        </w:rPr>
-        <w:fldChar w:fldCharType="begin"/>
-      </w:r>
-      <w:r>
-        <w:rPr>
-          <w:sz w:val="22"/>
-          <w:szCs w:val="22"/>
-        </w:rPr>
-        <w:instrText xml:space="preserve"> ADDIN ZOTERO_ITEM CSL_CITATION {"citationID":"TN8w8X6c","properties":{"formattedCitation":"(Dukes et al.)","plainCitation":"(Dukes et al.)","noteIndex":0},"citationItems":[{"id":4065,"uris":["http://zotero.org/users/7286058/items/MGZL4222"],"itemData":{"id":4065,"type":"article-journal","abstract":"BACKGROUND\nThe lifetime economic burden of thoracic spinal cord injury (SCI) is known to be high, but evidence of variability of costs in relation to the American Spinal Injury Association Impairment Scale (AIS) grade is limited.\n\nOBJECTIVE\nTo estimate lifetime economic costs of hospitalization by AIS grade in thoracic SCI.\n\nMETHODS\nUsing SCI Model Systems data from January 2000 to March 2016 from the National Spinal Cord Injury Statistical Center, we estimated mean total annual days of all-cause hospitalization by AIS grade among persons with thoracic SCI, based on assessments 1, 5, and 10 yr post-injury. We combined this information with secondary cost data and projections of life expectancy to estimate lifetime economic costs of hospitalization by AIS grade in persons aged 35 yr at time of thoracic SCI. Future costs were discounted to present value at 3% annually.\n\nRESULTS\nOne year post-injury, mean total annual days of hospitalization ranged from 2.1 for persons with AIS-D injuries to 5.9 for those who were AIS-A. Similar differences were noted 5 and 10 yr post-SCI. The estimated net present value of expected lifetime costs of hospitalization following thoracic SCI at age 35 yr was $321 534, $249 514, $188 989, and $68 120 (2015 US$) for AIS-A, AIS-B, AIS-C, and AIS-D injuries, respectively.\n\nCONCLUSION\nPersons with less severe thoracic SCI, as reflected in AIS grade, spend fewer days in hospital over their lifetimes, leading to lower costs of inpatient care. Therapies improving AIS grade following thoracic SCI may provide cost savings in addition to addressing substantial unmet need.","container-title":"Neurosurgery","DOI":"10.1093/neuros/nyx425","ISSN":"0148-396X","issue":"3","journalAbbreviation":"Neurosurgery","note":"PMID: 28945855\nPMCID: PMC6096161","page":"445-451","source":"PubMed Central","title":"Relationship of American Spinal Injury Association Impairment Scale Grade to Post-injury Hospitalization and Costs in Thoracic Spinal Cord Injury","URL":"https://www.ncbi.nlm.nih.gov/pmc/articles/PMC6096161/","volume":"83","author":[{"family":"Dukes","given":"Ellen M"},{"family":"Kirshblum","given":"Steven"},{"family":"Aimetti","given":"Alex A"},{"family":"Qin","given":"Sarah S"},{"family":"Bornheimer","given":"Rebecca K"},{"family":"Oster","given":"Gerry"}],"accessed":{"date-parts":[["2022",10,9]]},"issued":{"date-parts":[["2018",9]]}}}],"schema":"https://github.com/citation-style-language/schema/raw/master/csl-citation.json"} </w:instrText>
-      </w:r>
-      <w:r>
-        <w:rPr>
-          <w:sz w:val="22"/>
-          <w:szCs w:val="22"/>
-        </w:rPr>
-        <w:fldChar w:fldCharType="separate"/>
-      </w:r>
-      <w:r>
-        <w:rPr>
-          <w:noProof/>
-          <w:sz w:val="22"/>
-          <w:szCs w:val="22"/>
-        </w:rPr>
-        <w:t>(Dukes et al.)</w:t>
-      </w:r>
-      <w:r>
-        <w:rPr>
-          <w:sz w:val="22"/>
-          <w:szCs w:val="22"/>
-        </w:rPr>
-        <w:fldChar w:fldCharType="end"/>
-      </w:r>
-      <w:r>
-        <w:rPr>
-          <w:sz w:val="22"/>
-          <w:szCs w:val="22"/>
-        </w:rPr>
-        <w:t xml:space="preserve">. In term of costs, Medicaid is the only national program covering services that SCI survivors </w:t>
-      </w:r>
-      <w:r>
-        <w:rPr>
-          <w:sz w:val="22"/>
-          <w:szCs w:val="22"/>
-        </w:rPr>
-        <w:t>require (SpinalCord.com)</w:t>
-      </w:r>
-      <w:r>
-        <w:rPr>
-          <w:sz w:val="22"/>
-          <w:szCs w:val="22"/>
-        </w:rPr>
-        <w:t xml:space="preserve">.  Mean annual cost of hospitalization are the highest among persons with AIS-A, AIS-B, or AIS-C injuries with a daily cost of $2601 (2015 US$) </w:t>
-      </w:r>
-      <w:r>
-        <w:rPr>
-          <w:sz w:val="22"/>
-          <w:szCs w:val="22"/>
-        </w:rPr>
-        <w:fldChar w:fldCharType="begin"/>
-      </w:r>
-      <w:r>
-        <w:rPr>
-          <w:sz w:val="22"/>
-          <w:szCs w:val="22"/>
-        </w:rPr>
-        <w:instrText xml:space="preserve"> ADDIN ZOTERO_ITEM CSL_CITATION {"citationID":"T9QHeUw2","properties":{"formattedCitation":"(Dukes et al.)","plainCitation":"(Dukes et al.)","noteIndex":0},"citationItems":[{"id":4065,"uris":["http://zotero.org/users/7286058/items/MGZL4222"],"itemData":{"id":4065,"type":"article-journal","abstract":"BACKGROUND\nThe lifetime economic burden of thoracic spinal cord injury (SCI) is known to be high, but evidence of variability of costs in relation to the American Spinal Injury Association Impairment Scale (AIS) grade is limited.\n\nOBJECTIVE\nTo estimate lifetime economic costs of hospitalization by AIS grade in thoracic SCI.\n\nMETHODS\nUsing SCI Model Systems data from January 2000 to March 2016 from the National Spinal Cord Injury Statistical Center, we estimated mean total annual days of all-cause hospitalization by AIS grade among persons with thoracic SCI, based on assessments 1, 5, and 10 yr post-injury. We combined this information with secondary cost data and projections of life expectancy to estimate lifetime economic costs of hospitalization by AIS grade in persons aged 35 yr at time of thoracic SCI. Future costs were discounted to present value at 3% annually.\n\nRESULTS\nOne year post-injury, mean total annual days of hospitalization ranged from 2.1 for persons with AIS-D injuries to 5.9 for those who were AIS-A. Similar differences were noted 5 and 10 yr post-SCI. The estimated net present value of expected lifetime costs of hospitalization following thoracic SCI at age 35 yr was $321 534, $249 514, $188 989, and $68 120 (2015 US$) for AIS-A, AIS-B, AIS-C, and AIS-D injuries, respectively.\n\nCONCLUSION\nPersons with less severe thoracic SCI, as reflected in AIS grade, spend fewer days in hospital over their lifetimes, leading to lower costs of inpatient care. Therapies improving AIS grade following thoracic SCI may provide cost savings in addition to addressing substantial unmet need.","container-title":"Neurosurgery","DOI":"10.1093/neuros/nyx425","ISSN":"0148-396X","issue":"3","journalAbbreviation":"Neurosurgery","note":"PMID: 28945855\nPMCID: PMC6096161","page":"445-451","source":"PubMed Central","title":"Relationship of American Spinal Injury Association Impairment Scale Grade to Post-injury Hospitalization and Costs in Thoracic Spinal Cord Injury","URL":"https://www.ncbi.nlm.nih.gov/pmc/articles/PMC6096161/","volume":"83","author":[{"family":"Dukes","given":"Ellen M"},{"family":"Kirshblum","given":"Steven"},{"family":"Aimetti","given":"Alex A"},{"family":"Qin","given":"Sarah S"},{"family":"Bornheimer","given":"Rebecca K"},{"family":"Oster","given":"Gerry"}],"accessed":{"date-parts":[["2022",10,9]]},"issued":{"date-parts":[["2018",9]]}}}],"schema":"https://github.com/citation-style-language/schema/raw/master/csl-citation.json"} </w:instrText>
-      </w:r>
-      <w:r>
-        <w:rPr>
-          <w:sz w:val="22"/>
-          <w:szCs w:val="22"/>
-        </w:rPr>
-        <w:fldChar w:fldCharType="separate"/>
-      </w:r>
-      <w:r>
-        <w:rPr>
-          <w:noProof/>
-          <w:sz w:val="22"/>
-          <w:szCs w:val="22"/>
-        </w:rPr>
-        <w:t>(Dukes et al.)</w:t>
-      </w:r>
-      <w:r>
-        <w:rPr>
-          <w:sz w:val="22"/>
-          <w:szCs w:val="22"/>
-        </w:rPr>
-        <w:fldChar w:fldCharType="end"/>
-      </w:r>
-      <w:r>
-        <w:rPr>
-          <w:sz w:val="22"/>
-          <w:szCs w:val="22"/>
-        </w:rPr>
-        <w:t>.</w:t>
-      </w:r>
-      <w:r>
-        <w:rPr>
-          <w:sz w:val="22"/>
-          <w:szCs w:val="22"/>
-        </w:rPr>
-        <w:t xml:space="preserve"> </w:t>
-      </w:r>
-      <w:r>
-        <w:rPr>
-          <w:rFonts w:cs="Tahoma"/>
-          <w:sz w:val="22"/>
-          <w:szCs w:val="22"/>
-        </w:rPr>
-        <w:t>The cost of care range</w:t>
-      </w:r>
-      <w:r>
-        <w:rPr>
-          <w:rFonts w:cs="Tahoma"/>
-          <w:sz w:val="22"/>
-          <w:szCs w:val="22"/>
-        </w:rPr>
-        <w:t>s</w:t>
-      </w:r>
-      <w:r>
-        <w:rPr>
-          <w:rFonts w:cs="Tahoma"/>
-          <w:sz w:val="22"/>
-          <w:szCs w:val="22"/>
-        </w:rPr>
-        <w:t xml:space="preserve"> from $350,000 to $1 million per patient for the first year and thereafter</w:t>
-      </w:r>
-      <w:r>
-        <w:rPr>
-          <w:rFonts w:cs="Tahoma"/>
-          <w:sz w:val="22"/>
-          <w:szCs w:val="22"/>
-        </w:rPr>
-        <w:t xml:space="preserve"> (NSCIC)</w:t>
-      </w:r>
-      <w:r>
-        <w:rPr>
-          <w:rFonts w:cs="Tahoma"/>
-          <w:sz w:val="22"/>
-          <w:szCs w:val="22"/>
-        </w:rPr>
-        <w:t>.</w:t>
-      </w:r>
-      <w:r>
-        <w:rPr>
-          <w:rFonts w:cs="Tahoma"/>
-        </w:rPr>
-        <w:t xml:space="preserve"> </w:t>
-      </w:r>
-      <w:r>
-        <w:rPr>
-          <w:rFonts w:cs="Tahoma"/>
-          <w:sz w:val="22"/>
-          <w:szCs w:val="22"/>
-        </w:rPr>
-        <w:t>Therefore</w:t>
-      </w:r>
-      <w:r>
-        <w:rPr>
-          <w:rFonts w:cs="Tahoma"/>
-          <w:sz w:val="22"/>
-          <w:szCs w:val="22"/>
-        </w:rPr>
-        <w:t>,</w:t>
-      </w:r>
-      <w:r>
-        <w:rPr>
-          <w:rFonts w:cs="Tahoma"/>
-          <w:sz w:val="22"/>
-          <w:szCs w:val="22"/>
-        </w:rPr>
-        <w:t xml:space="preserve"> </w:t>
-      </w:r>
-      <w:r>
-        <w:rPr>
-          <w:rFonts w:cs="Tahoma"/>
-          <w:sz w:val="22"/>
-          <w:szCs w:val="22"/>
-        </w:rPr>
-        <w:t>assuming</w:t>
-      </w:r>
-      <w:r>
-        <w:rPr>
-          <w:rFonts w:cs="Tahoma"/>
-          <w:sz w:val="22"/>
-          <w:szCs w:val="22"/>
-        </w:rPr>
-        <w:t xml:space="preserve"> a cost </w:t>
-      </w:r>
-      <w:r>
-        <w:rPr>
-          <w:rFonts w:cs="Tahoma"/>
-          <w:sz w:val="22"/>
-          <w:szCs w:val="22"/>
-        </w:rPr>
-        <w:t>of implantation and after care in these ranges</w:t>
-      </w:r>
-      <w:r>
-        <w:rPr>
-          <w:rFonts w:cs="Tahoma"/>
-          <w:sz w:val="22"/>
-          <w:szCs w:val="22"/>
-        </w:rPr>
-        <w:t xml:space="preserve"> or less per product</w:t>
-      </w:r>
-      <w:r>
-        <w:rPr>
-          <w:rFonts w:cs="Tahoma"/>
-          <w:sz w:val="22"/>
-          <w:szCs w:val="22"/>
-        </w:rPr>
-        <w:t xml:space="preserve">, </w:t>
-      </w:r>
-      <w:r>
-        <w:rPr>
-          <w:rFonts w:cs="Tahoma"/>
-          <w:sz w:val="22"/>
-          <w:szCs w:val="22"/>
-        </w:rPr>
-        <w:t xml:space="preserve">we expect the two products to be covered by </w:t>
-      </w:r>
-      <w:r>
-        <w:rPr>
-          <w:rFonts w:cs="Tahoma"/>
-          <w:sz w:val="22"/>
-          <w:szCs w:val="22"/>
-        </w:rPr>
-        <w:t>M</w:t>
-      </w:r>
-      <w:r>
-        <w:rPr>
-          <w:rFonts w:cs="Tahoma"/>
-          <w:sz w:val="22"/>
-          <w:szCs w:val="22"/>
-        </w:rPr>
-        <w:t xml:space="preserve">edicaid </w:t>
-      </w:r>
-      <w:r>
-        <w:rPr>
-          <w:rFonts w:cs="Tahoma"/>
-          <w:sz w:val="22"/>
-          <w:szCs w:val="22"/>
-        </w:rPr>
-        <w:t xml:space="preserve">realizing a </w:t>
-      </w:r>
-      <w:r>
-        <w:rPr>
-          <w:rFonts w:cs="Tahoma"/>
-          <w:sz w:val="22"/>
-          <w:szCs w:val="22"/>
-        </w:rPr>
-        <w:t xml:space="preserve">potential significant </w:t>
-      </w:r>
-      <w:r>
-        <w:rPr>
-          <w:rFonts w:cs="Tahoma"/>
-          <w:sz w:val="22"/>
-          <w:szCs w:val="22"/>
-        </w:rPr>
-        <w:t>saving on today expenses in covering SCI patients.</w:t>
-      </w:r>
     </w:p>
     <w:p>
       <w:pPr>
@@ -2479,6 +2607,7 @@
                 <w:lang w:bidi="en-US"/>
               </w:rPr>
             </w:pPr>
+            <w:proofErr w:type="spellStart"/>
             <w:r>
               <w:rPr>
                 <w:b/>
@@ -2487,16 +2616,58 @@
                 <w:szCs w:val="20"/>
                 <w:lang w:bidi="en-US"/>
               </w:rPr>
-              <w:t xml:space="preserve">Meso Biomatrix Scaffold </w:t>
-            </w:r>
-            <w:r>
-              <w:rPr>
-                <w:bCs/>
-                <w:sz w:val="20"/>
-                <w:szCs w:val="20"/>
-                <w:lang w:bidi="en-US"/>
-              </w:rPr>
-              <w:t>Kensey Nash is developing a porcine mesothelaial matrix for</w:t>
+              <w:t>Meso</w:t>
+            </w:r>
+            <w:proofErr w:type="spellEnd"/>
+            <w:r>
+              <w:rPr>
+                <w:b/>
+                <w:bCs/>
+                <w:sz w:val="20"/>
+                <w:szCs w:val="20"/>
+                <w:lang w:bidi="en-US"/>
+              </w:rPr>
+              <w:t xml:space="preserve"> Biomatrix Scaffold </w:t>
+            </w:r>
+            <w:proofErr w:type="spellStart"/>
+            <w:r>
+              <w:rPr>
+                <w:bCs/>
+                <w:sz w:val="20"/>
+                <w:szCs w:val="20"/>
+                <w:lang w:bidi="en-US"/>
+              </w:rPr>
+              <w:t>Kensey</w:t>
+            </w:r>
+            <w:proofErr w:type="spellEnd"/>
+            <w:r>
+              <w:rPr>
+                <w:bCs/>
+                <w:sz w:val="20"/>
+                <w:szCs w:val="20"/>
+                <w:lang w:bidi="en-US"/>
+              </w:rPr>
+              <w:t xml:space="preserve"> Nash is developing a porcine </w:t>
+            </w:r>
+            <w:proofErr w:type="spellStart"/>
+            <w:r>
+              <w:rPr>
+                <w:bCs/>
+                <w:sz w:val="20"/>
+                <w:szCs w:val="20"/>
+                <w:lang w:bidi="en-US"/>
+              </w:rPr>
+              <w:t>mesothelaial</w:t>
+            </w:r>
+            <w:proofErr w:type="spellEnd"/>
+            <w:r>
+              <w:rPr>
+                <w:bCs/>
+                <w:sz w:val="20"/>
+                <w:szCs w:val="20"/>
+                <w:lang w:bidi="en-US"/>
+              </w:rPr>
+              <w:t xml:space="preserve"> matrix for</w:t>
             </w:r>
           </w:p>
           <w:p>
@@ -5326,8 +5497,20 @@
         <w:sz w:val="16"/>
         <w:szCs w:val="16"/>
       </w:rPr>
-      <w:t>Yves Greatti</w:t>
+      <w:t xml:space="preserve">Yves </w:t>
     </w:r>
+    <w:proofErr w:type="spellStart"/>
+    <w:r>
+      <w:rPr>
+        <w:b/>
+        <w:bCs/>
+        <w:color w:val="808080" w:themeColor="background1" w:themeShade="80"/>
+        <w:sz w:val="16"/>
+        <w:szCs w:val="16"/>
+      </w:rPr>
+      <w:t>Greatti</w:t>
+    </w:r>
+    <w:proofErr w:type="spellEnd"/>
     <w:r>
       <w:rPr>
         <w:b/>

--- a/Module_7_CellAdhesionAndMigration/B_design_review_case_study/Course Project Greatti Yves.docx
+++ b/Module_7_CellAdhesionAndMigration/B_design_review_case_study/Course Project Greatti Yves.docx
@@ -1232,30 +1232,13 @@
           <w:szCs w:val="22"/>
         </w:rPr>
       </w:pPr>
-      <w:proofErr w:type="spellStart"/>
-      <w:r>
-        <w:rPr>
-          <w:sz w:val="22"/>
-          <w:szCs w:val="22"/>
-        </w:rPr>
-        <w:t>s</w:t>
-      </w:r>
       <w:r>
         <w:rPr>
           <w:rFonts w:cs="Tahoma"/>
           <w:sz w:val="22"/>
           <w:szCs w:val="22"/>
         </w:rPr>
-        <w:t>In</w:t>
-      </w:r>
-      <w:proofErr w:type="spellEnd"/>
-      <w:r>
-        <w:rPr>
-          <w:rFonts w:cs="Tahoma"/>
-          <w:sz w:val="22"/>
-          <w:szCs w:val="22"/>
-        </w:rPr>
-        <w:t xml:space="preserve"> the first clinical trial, conducted by Lineage, OPC1, oligodendrocytes progenitor cells, were injected to individuals with a neurological level of injury between T3 and T11 and with AIS-A. After 10-year follow-up the trial no serious adverse events (SAEs) were reported. In a second trial, escalating doses were administered to 33 participants. No SAEs reported were related to OPC1, 22 participants attained a one-motor-level improvement and 7 attained a two-motor-level improvement on one side of the body.</w:t>
+        <w:t>In the first clinical trial, conducted by Lineage, OPC1, oligodendrocytes progenitor cells, were injected to individuals with a neurological level of injury between T3 and T11 and with AIS-A. After 10-year follow-up the trial no serious adverse events (SAEs) were reported. In a second trial, escalating doses were administered to 33 participants. No SAEs reported were related to OPC1, 22 participants attained a one-motor-level improvement and 7 attained a two-motor-level improvement on one side of the body.</w:t>
       </w:r>
     </w:p>
     <w:p>
@@ -1294,10 +1277,6 @@
     <w:p>
       <w:pPr>
         <w:spacing w:line="480" w:lineRule="auto"/>
-        <w:rPr>
-          <w:sz w:val="22"/>
-          <w:szCs w:val="22"/>
-        </w:rPr>
       </w:pPr>
       <w:r>
         <w:rPr>
@@ -1467,7 +1446,140 @@
           <w:sz w:val="22"/>
           <w:szCs w:val="22"/>
         </w:rPr>
-        <w:t>$17 Millions US</w:t>
+        <w:t xml:space="preserve">$17 Millions US </w:t>
+      </w:r>
+      <w:r>
+        <w:rPr>
+          <w:sz w:val="22"/>
+          <w:szCs w:val="22"/>
+        </w:rPr>
+        <w:t>from the Canadian government</w:t>
+      </w:r>
+      <w:r>
+        <w:rPr>
+          <w:sz w:val="22"/>
+          <w:szCs w:val="22"/>
+        </w:rPr>
+        <w:t xml:space="preserve"> to study SCI</w:t>
+      </w:r>
+      <w:r>
+        <w:rPr>
+          <w:sz w:val="22"/>
+          <w:szCs w:val="22"/>
+        </w:rPr>
+        <w:t>. Over a year, the combined products (Neural-spinal scaffold and OPC1) can be sold at $24,000 (12 x 2</w:t>
+      </w:r>
+      <w:r>
+        <w:rPr>
+          <w:sz w:val="22"/>
+          <w:szCs w:val="22"/>
+        </w:rPr>
+        <w:t>,</w:t>
+      </w:r>
+      <w:r>
+        <w:rPr>
+          <w:sz w:val="22"/>
+          <w:szCs w:val="22"/>
+        </w:rPr>
+        <w:t>000) and with 7</w:t>
+      </w:r>
+      <w:r>
+        <w:rPr>
+          <w:sz w:val="22"/>
+          <w:szCs w:val="22"/>
+        </w:rPr>
+        <w:t>08</w:t>
+      </w:r>
+      <w:r>
+        <w:rPr>
+          <w:sz w:val="22"/>
+          <w:szCs w:val="22"/>
+        </w:rPr>
+        <w:t xml:space="preserve"> units sold, the project will be even, with </w:t>
+      </w:r>
+      <w:r>
+        <w:rPr>
+          <w:sz w:val="22"/>
+          <w:szCs w:val="22"/>
+        </w:rPr>
+        <w:t>a</w:t>
+      </w:r>
+      <w:r>
+        <w:rPr>
+          <w:sz w:val="22"/>
+          <w:szCs w:val="22"/>
+        </w:rPr>
+        <w:t xml:space="preserve"> $7</w:t>
+      </w:r>
+      <w:r>
+        <w:rPr>
+          <w:sz w:val="22"/>
+          <w:szCs w:val="22"/>
+        </w:rPr>
+        <w:t>,</w:t>
+      </w:r>
+      <w:r>
+        <w:rPr>
+          <w:sz w:val="22"/>
+          <w:szCs w:val="22"/>
+        </w:rPr>
+        <w:t xml:space="preserve">200 cost saving </w:t>
+      </w:r>
+      <w:r>
+        <w:rPr>
+          <w:sz w:val="22"/>
+          <w:szCs w:val="22"/>
+        </w:rPr>
+        <w:t>per unit</w:t>
+      </w:r>
+      <w:r>
+        <w:rPr>
+          <w:sz w:val="22"/>
+          <w:szCs w:val="22"/>
+        </w:rPr>
+        <w:t xml:space="preserve"> (2,600 – 2,000 = 600 x 12) </w:t>
+      </w:r>
+      <w:r>
+        <w:rPr>
+          <w:sz w:val="22"/>
+          <w:szCs w:val="22"/>
+        </w:rPr>
+        <w:t xml:space="preserve"> or 5.1 Millions (7,200 x 7</w:t>
+      </w:r>
+      <w:r>
+        <w:rPr>
+          <w:sz w:val="22"/>
+          <w:szCs w:val="22"/>
+        </w:rPr>
+        <w:t>08</w:t>
+      </w:r>
+      <w:r>
+        <w:rPr>
+          <w:sz w:val="22"/>
+          <w:szCs w:val="22"/>
+        </w:rPr>
+        <w:t xml:space="preserve">) </w:t>
+      </w:r>
+      <w:r>
+        <w:rPr>
+          <w:sz w:val="22"/>
+          <w:szCs w:val="22"/>
+        </w:rPr>
+        <w:t xml:space="preserve">total </w:t>
+      </w:r>
+      <w:r>
+        <w:rPr>
+          <w:sz w:val="22"/>
+          <w:szCs w:val="22"/>
+        </w:rPr>
+        <w:t>saving s</w:t>
+      </w:r>
+      <w:r>
+        <w:rPr>
+          <w:sz w:val="22"/>
+          <w:szCs w:val="22"/>
+        </w:rPr>
+        <w:t>for Medicaid.</w:t>
       </w:r>
       <w:r>
         <w:rPr>
@@ -1481,140 +1593,7 @@
           <w:sz w:val="22"/>
           <w:szCs w:val="22"/>
         </w:rPr>
-        <w:t>from the Canadian government</w:t>
-      </w:r>
-      <w:r>
-        <w:rPr>
-          <w:sz w:val="22"/>
-          <w:szCs w:val="22"/>
-        </w:rPr>
-        <w:t xml:space="preserve"> to study SCI</w:t>
-      </w:r>
-      <w:r>
-        <w:rPr>
-          <w:sz w:val="22"/>
-          <w:szCs w:val="22"/>
-        </w:rPr>
-        <w:t>. Over a year, the combined products (Neural-spinal scaffold and OPC1) can be sold at $24,000 (12 x 2</w:t>
-      </w:r>
-      <w:r>
-        <w:rPr>
-          <w:sz w:val="22"/>
-          <w:szCs w:val="22"/>
-        </w:rPr>
-        <w:t>,</w:t>
-      </w:r>
-      <w:r>
-        <w:rPr>
-          <w:sz w:val="22"/>
-          <w:szCs w:val="22"/>
-        </w:rPr>
-        <w:t>000) and with 7</w:t>
-      </w:r>
-      <w:r>
-        <w:rPr>
-          <w:sz w:val="22"/>
-          <w:szCs w:val="22"/>
-        </w:rPr>
-        <w:t>08</w:t>
-      </w:r>
-      <w:r>
-        <w:rPr>
-          <w:sz w:val="22"/>
-          <w:szCs w:val="22"/>
-        </w:rPr>
-        <w:t xml:space="preserve"> units sold, the project will be even, with </w:t>
-      </w:r>
-      <w:r>
-        <w:rPr>
-          <w:sz w:val="22"/>
-          <w:szCs w:val="22"/>
-        </w:rPr>
-        <w:t>a</w:t>
-      </w:r>
-      <w:r>
-        <w:rPr>
-          <w:sz w:val="22"/>
-          <w:szCs w:val="22"/>
-        </w:rPr>
-        <w:t xml:space="preserve"> $7</w:t>
-      </w:r>
-      <w:r>
-        <w:rPr>
-          <w:sz w:val="22"/>
-          <w:szCs w:val="22"/>
-        </w:rPr>
-        <w:t>,</w:t>
-      </w:r>
-      <w:r>
-        <w:rPr>
-          <w:sz w:val="22"/>
-          <w:szCs w:val="22"/>
-        </w:rPr>
-        <w:t xml:space="preserve">200 cost saving </w:t>
-      </w:r>
-      <w:r>
-        <w:rPr>
-          <w:sz w:val="22"/>
-          <w:szCs w:val="22"/>
-        </w:rPr>
-        <w:t>per unit</w:t>
-      </w:r>
-      <w:r>
-        <w:rPr>
-          <w:sz w:val="22"/>
-          <w:szCs w:val="22"/>
-        </w:rPr>
-        <w:t xml:space="preserve"> (2,600 – 2,000 = 600 x 12) </w:t>
-      </w:r>
-      <w:r>
-        <w:rPr>
-          <w:sz w:val="22"/>
-          <w:szCs w:val="22"/>
-        </w:rPr>
-        <w:t xml:space="preserve"> or 5.1 Millions (7,200 x 7</w:t>
-      </w:r>
-      <w:r>
-        <w:rPr>
-          <w:sz w:val="22"/>
-          <w:szCs w:val="22"/>
-        </w:rPr>
-        <w:t>08</w:t>
-      </w:r>
-      <w:r>
-        <w:rPr>
-          <w:sz w:val="22"/>
-          <w:szCs w:val="22"/>
-        </w:rPr>
-        <w:t xml:space="preserve">) </w:t>
-      </w:r>
-      <w:r>
-        <w:rPr>
-          <w:sz w:val="22"/>
-          <w:szCs w:val="22"/>
-        </w:rPr>
-        <w:t xml:space="preserve">total </w:t>
-      </w:r>
-      <w:r>
-        <w:rPr>
-          <w:sz w:val="22"/>
-          <w:szCs w:val="22"/>
-        </w:rPr>
-        <w:t>saving s</w:t>
-      </w:r>
-      <w:r>
-        <w:rPr>
-          <w:sz w:val="22"/>
-          <w:szCs w:val="22"/>
-        </w:rPr>
-        <w:t>for Medicaid.</w:t>
-      </w:r>
-      <w:r>
-        <w:rPr>
-          <w:sz w:val="22"/>
-          <w:szCs w:val="22"/>
-        </w:rPr>
-        <w:t xml:space="preserve"> Thi</w:t>
+        <w:t>This estimation does not include aftercare cost</w:t>
       </w:r>
       <w:r>
         <w:rPr>
@@ -1628,47 +1607,26 @@
           <w:sz w:val="22"/>
           <w:szCs w:val="22"/>
         </w:rPr>
-        <w:t xml:space="preserve"> estimation does not include</w:t>
-      </w:r>
-      <w:r>
-        <w:rPr>
-          <w:sz w:val="22"/>
-          <w:szCs w:val="22"/>
-        </w:rPr>
-        <w:t xml:space="preserve"> the </w:t>
-      </w:r>
-      <w:r>
-        <w:rPr>
-          <w:sz w:val="22"/>
-          <w:szCs w:val="22"/>
-        </w:rPr>
-        <w:t xml:space="preserve">aftercare </w:t>
-      </w:r>
-      <w:r>
-        <w:rPr>
-          <w:sz w:val="22"/>
-          <w:szCs w:val="22"/>
-        </w:rPr>
-        <w:t xml:space="preserve">cost </w:t>
-      </w:r>
-      <w:r>
-        <w:rPr>
-          <w:sz w:val="22"/>
-          <w:szCs w:val="22"/>
-        </w:rPr>
-        <w:t>following</w:t>
-      </w:r>
-      <w:r>
-        <w:rPr>
-          <w:sz w:val="22"/>
-          <w:szCs w:val="22"/>
-        </w:rPr>
-        <w:t xml:space="preserve"> the implantation.</w:t>
-      </w:r>
-    </w:p>
-    <w:p>
-      <w:pPr>
-        <w:pStyle w:val="Body"/>
+        <w:t xml:space="preserve"> (however, patients reported improvement of their motor functions within a year which costs less than a lifetime immobilization with no progress</w:t>
+      </w:r>
+      <w:r>
+        <w:rPr>
+          <w:sz w:val="22"/>
+          <w:szCs w:val="22"/>
+        </w:rPr>
+        <w:t>)</w:t>
+      </w:r>
+      <w:r>
+        <w:rPr>
+          <w:sz w:val="22"/>
+          <w:szCs w:val="22"/>
+        </w:rPr>
+        <w:t>.</w:t>
+      </w:r>
+    </w:p>
+    <w:p>
+      <w:pPr>
+        <w:spacing w:line="480" w:lineRule="auto"/>
         <w:sectPr>
           <w:headerReference w:type="default" r:id="rId11"/>
           <w:footerReference w:type="default" r:id="rId12"/>
@@ -5309,7 +5267,7 @@
                   </a:ln>
                   <a:extLst>
                     <a:ext uri="{FAA26D3D-D897-4be2-8F04-BA451C77F1D7}">
-                      <ma14:placeholderFlag xmlns="" xmlns:mo="http://schemas.microsoft.com/office/mac/office/2008/main" xmlns:mv="urn:schemas-microsoft-com:mac:vml" xmlns:o="urn:schemas-microsoft-com:office:office" xmlns:v="urn:schemas-microsoft-com:vml" xmlns:w10="urn:schemas-microsoft-com:office:word" xmlns:w="http://schemas.openxmlformats.org/wordprocessingml/2006/main" xmlns:ma14="http://schemas.microsoft.com/office/mac/drawingml/2011/main" xmlns:arto="http://schemas.microsoft.com/office/word/2006/arto"/>
+                      <ma14:placeholderFlag xmlns:arto="http://schemas.microsoft.com/office/word/2006/arto" xmlns:ma14="http://schemas.microsoft.com/office/mac/drawingml/2011/main" xmlns:w="http://schemas.openxmlformats.org/wordprocessingml/2006/main" xmlns:w10="urn:schemas-microsoft-com:office:word" xmlns:v="urn:schemas-microsoft-com:vml" xmlns:o="urn:schemas-microsoft-com:office:office" xmlns:mv="urn:schemas-microsoft-com:mac:vml" xmlns:mo="http://schemas.microsoft.com/office/mac/office/2008/main" xmlns=""/>
                     </a:ext>
                   </a:extLst>
                 </pic:spPr>
@@ -8818,12 +8776,9 @@
 </file>
 
 <file path=customXml/item1.xml><?xml version="1.0" encoding="utf-8"?>
-<?mso-contentType ?>
-<FormTemplates xmlns="http://schemas.microsoft.com/sharepoint/v3/contenttype/forms">
-  <Display>DocumentLibraryForm</Display>
-  <Edit>DocumentLibraryForm</Edit>
-  <New>DocumentLibraryForm</New>
-</FormTemplates>
+<p:properties xmlns:p="http://schemas.microsoft.com/office/2006/metadata/properties" xmlns:xsi="http://www.w3.org/2001/XMLSchema-instance" xmlns:pc="http://schemas.microsoft.com/office/infopath/2007/PartnerControls">
+  <documentManagement/>
+</p:properties>
 </file>
 
 <file path=customXml/item2.xml><?xml version="1.0" encoding="utf-8"?>
@@ -9044,9 +8999,12 @@
 </file>
 
 <file path=customXml/item3.xml><?xml version="1.0" encoding="utf-8"?>
-<p:properties xmlns:p="http://schemas.microsoft.com/office/2006/metadata/properties" xmlns:xsi="http://www.w3.org/2001/XMLSchema-instance" xmlns:pc="http://schemas.microsoft.com/office/infopath/2007/PartnerControls">
-  <documentManagement/>
-</p:properties>
+<?mso-contentType ?>
+<FormTemplates xmlns="http://schemas.microsoft.com/sharepoint/v3/contenttype/forms">
+  <Display>DocumentLibraryForm</Display>
+  <Edit>DocumentLibraryForm</Edit>
+  <New>DocumentLibraryForm</New>
+</FormTemplates>
 </file>
 
 <file path=customXml/item4.xml><?xml version="1.0" encoding="utf-8"?>
@@ -9054,9 +9012,10 @@
 </file>
 
 <file path=customXml/itemProps1.xml><?xml version="1.0" encoding="utf-8"?>
-<ds:datastoreItem xmlns:ds="http://schemas.openxmlformats.org/officeDocument/2006/customXml" ds:itemID="{B14494D3-158E-4582-A8D0-53AF8FB6A6A7}">
+<ds:datastoreItem xmlns:ds="http://schemas.openxmlformats.org/officeDocument/2006/customXml" ds:itemID="{238FD332-7843-4A9A-A11D-7C189DC8C060}">
   <ds:schemaRefs>
-    <ds:schemaRef ds:uri="http://schemas.microsoft.com/sharepoint/v3/contenttype/forms"/>
+    <ds:schemaRef ds:uri="http://schemas.microsoft.com/office/2006/metadata/properties"/>
+    <ds:schemaRef ds:uri="http://schemas.microsoft.com/office/infopath/2007/PartnerControls"/>
   </ds:schemaRefs>
 </ds:datastoreItem>
 </file>
@@ -9081,10 +9040,9 @@
 </file>
 
 <file path=customXml/itemProps3.xml><?xml version="1.0" encoding="utf-8"?>
-<ds:datastoreItem xmlns:ds="http://schemas.openxmlformats.org/officeDocument/2006/customXml" ds:itemID="{238FD332-7843-4A9A-A11D-7C189DC8C060}">
+<ds:datastoreItem xmlns:ds="http://schemas.openxmlformats.org/officeDocument/2006/customXml" ds:itemID="{B14494D3-158E-4582-A8D0-53AF8FB6A6A7}">
   <ds:schemaRefs>
-    <ds:schemaRef ds:uri="http://schemas.microsoft.com/office/2006/metadata/properties"/>
-    <ds:schemaRef ds:uri="http://schemas.microsoft.com/office/infopath/2007/PartnerControls"/>
+    <ds:schemaRef ds:uri="http://schemas.microsoft.com/sharepoint/v3/contenttype/forms"/>
   </ds:schemaRefs>
 </ds:datastoreItem>
 </file>

--- a/Module_7_CellAdhesionAndMigration/B_design_review_case_study/Course Project Greatti Yves.docx
+++ b/Module_7_CellAdhesionAndMigration/B_design_review_case_study/Course Project Greatti Yves.docx
@@ -520,7 +520,6 @@
         </w:rPr>
         <w:t xml:space="preserve">, </w:t>
       </w:r>
-      <w:proofErr w:type="spellStart"/>
       <w:r>
         <w:rPr>
           <w:rFonts w:cs="Tahoma"/>
@@ -529,9 +528,28 @@
           <w:sz w:val="22"/>
           <w:szCs w:val="22"/>
         </w:rPr>
-        <w:t>LineageTherapeutics</w:t>
-      </w:r>
-      <w:proofErr w:type="spellEnd"/>
+        <w:t>Lineage</w:t>
+      </w:r>
+      <w:r>
+        <w:rPr>
+          <w:rFonts w:cs="Tahoma"/>
+          <w:b/>
+          <w:bCs w:val="0"/>
+          <w:sz w:val="22"/>
+          <w:szCs w:val="22"/>
+        </w:rPr>
+        <w:t xml:space="preserve"> </w:t>
+      </w:r>
+      <w:r>
+        <w:rPr>
+          <w:rFonts w:cs="Tahoma"/>
+          <w:b/>
+          <w:bCs w:val="0"/>
+          <w:sz w:val="22"/>
+          <w:szCs w:val="22"/>
+        </w:rPr>
+        <w:t>Therapeutics</w:t>
+      </w:r>
       <w:r>
         <w:rPr>
           <w:rFonts w:cs="Tahoma"/>
@@ -939,7 +957,21 @@
           <w:sz w:val="22"/>
           <w:szCs w:val="22"/>
         </w:rPr>
-        <w:t>SCI are mostly contusion (49% of cases), or lacerations (21% cases</w:t>
+        <w:t>SCI</w:t>
+      </w:r>
+      <w:r>
+        <w:rPr>
+          <w:sz w:val="22"/>
+          <w:szCs w:val="22"/>
+        </w:rPr>
+        <w:t>s</w:t>
+      </w:r>
+      <w:r>
+        <w:rPr>
+          <w:sz w:val="22"/>
+          <w:szCs w:val="22"/>
+        </w:rPr>
+        <w:t xml:space="preserve"> are mostly contusion (49% of cases), or lacerations (21% cases</w:t>
       </w:r>
       <w:r>
         <w:rPr>
@@ -1354,7 +1386,21 @@
           <w:sz w:val="22"/>
           <w:szCs w:val="22"/>
         </w:rPr>
-        <w:t>.  Mean annual cost of hospitalization are the highest among persons with AIS-A, AIS-B, or AIS-C injuries with a daily cost of $2</w:t>
+        <w:t>.  Mean annual cost of hospitalization are the highest among persons with AIS-A, AIS-B, or AIS-C injuries</w:t>
+      </w:r>
+      <w:r>
+        <w:rPr>
+          <w:sz w:val="22"/>
+          <w:szCs w:val="22"/>
+        </w:rPr>
+        <w:t>;</w:t>
+      </w:r>
+      <w:r>
+        <w:rPr>
+          <w:sz w:val="22"/>
+          <w:szCs w:val="22"/>
+        </w:rPr>
+        <w:t xml:space="preserve"> with a daily cost of $2</w:t>
       </w:r>
       <w:r>
         <w:rPr>
@@ -1446,7 +1492,21 @@
           <w:sz w:val="22"/>
           <w:szCs w:val="22"/>
         </w:rPr>
-        <w:t xml:space="preserve">$17 Millions US </w:t>
+        <w:t>$17 Millions US</w:t>
+      </w:r>
+      <w:r>
+        <w:rPr>
+          <w:sz w:val="22"/>
+          <w:szCs w:val="22"/>
+        </w:rPr>
+        <w:t>D</w:t>
+      </w:r>
+      <w:r>
+        <w:rPr>
+          <w:sz w:val="22"/>
+          <w:szCs w:val="22"/>
+        </w:rPr>
+        <w:t xml:space="preserve"> </w:t>
       </w:r>
       <w:r>
         <w:rPr>
@@ -1544,7 +1604,21 @@
           <w:sz w:val="22"/>
           <w:szCs w:val="22"/>
         </w:rPr>
-        <w:t xml:space="preserve"> or 5.1 Millions (7,200 x 7</w:t>
+        <w:t xml:space="preserve">or 5.1 </w:t>
+      </w:r>
+      <w:r>
+        <w:rPr>
+          <w:sz w:val="22"/>
+          <w:szCs w:val="22"/>
+        </w:rPr>
+        <w:t>million</w:t>
+      </w:r>
+      <w:r>
+        <w:rPr>
+          <w:sz w:val="22"/>
+          <w:szCs w:val="22"/>
+        </w:rPr>
+        <w:t xml:space="preserve"> (7,200 x 7</w:t>
       </w:r>
       <w:r>
         <w:rPr>
@@ -1572,7 +1646,7 @@
           <w:sz w:val="22"/>
           <w:szCs w:val="22"/>
         </w:rPr>
-        <w:t>saving s</w:t>
+        <w:t xml:space="preserve">saving </w:t>
       </w:r>
       <w:r>
         <w:rPr>
@@ -5267,7 +5341,7 @@
                   </a:ln>
                   <a:extLst>
                     <a:ext uri="{FAA26D3D-D897-4be2-8F04-BA451C77F1D7}">
-                      <ma14:placeholderFlag xmlns:arto="http://schemas.microsoft.com/office/word/2006/arto" xmlns:ma14="http://schemas.microsoft.com/office/mac/drawingml/2011/main" xmlns:w="http://schemas.openxmlformats.org/wordprocessingml/2006/main" xmlns:w10="urn:schemas-microsoft-com:office:word" xmlns:v="urn:schemas-microsoft-com:vml" xmlns:o="urn:schemas-microsoft-com:office:office" xmlns:mv="urn:schemas-microsoft-com:mac:vml" xmlns:mo="http://schemas.microsoft.com/office/mac/office/2008/main" xmlns=""/>
+                      <ma14:placeholderFlag xmlns="" xmlns:mo="http://schemas.microsoft.com/office/mac/office/2008/main" xmlns:mv="urn:schemas-microsoft-com:mac:vml" xmlns:o="urn:schemas-microsoft-com:office:office" xmlns:v="urn:schemas-microsoft-com:vml" xmlns:w10="urn:schemas-microsoft-com:office:word" xmlns:w="http://schemas.openxmlformats.org/wordprocessingml/2006/main" xmlns:ma14="http://schemas.microsoft.com/office/mac/drawingml/2011/main" xmlns:arto="http://schemas.microsoft.com/office/word/2006/arto"/>
                     </a:ext>
                   </a:extLst>
                 </pic:spPr>
@@ -8776,12 +8850,19 @@
 </file>
 
 <file path=customXml/item1.xml><?xml version="1.0" encoding="utf-8"?>
-<p:properties xmlns:p="http://schemas.microsoft.com/office/2006/metadata/properties" xmlns:xsi="http://www.w3.org/2001/XMLSchema-instance" xmlns:pc="http://schemas.microsoft.com/office/infopath/2007/PartnerControls">
-  <documentManagement/>
-</p:properties>
+<b:Sources xmlns:b="http://schemas.openxmlformats.org/officeDocument/2006/bibliography" xmlns="http://schemas.openxmlformats.org/officeDocument/2006/bibliography" SelectedStyle="/APA.XSL" StyleName="APA"/>
 </file>
 
 <file path=customXml/item2.xml><?xml version="1.0" encoding="utf-8"?>
+<?mso-contentType ?>
+<FormTemplates xmlns="http://schemas.microsoft.com/sharepoint/v3/contenttype/forms">
+  <Display>DocumentLibraryForm</Display>
+  <Edit>DocumentLibraryForm</Edit>
+  <New>DocumentLibraryForm</New>
+</FormTemplates>
+</file>
+
+<file path=customXml/item3.xml><?xml version="1.0" encoding="utf-8"?>
 <ct:contentTypeSchema xmlns:ct="http://schemas.microsoft.com/office/2006/metadata/contentType" xmlns:ma="http://schemas.microsoft.com/office/2006/metadata/properties/metaAttributes" ct:_="" ma:_="" ma:contentTypeName="Document" ma:contentTypeID="0x010100681B81209776AF40B8AAD3C366C78D42" ma:contentTypeVersion="12" ma:contentTypeDescription="Create a new document." ma:contentTypeScope="" ma:versionID="036ba4e26ecc6a93039296b35ff93deb">
   <xsd:schema xmlns:xsd="http://www.w3.org/2001/XMLSchema" xmlns:xs="http://www.w3.org/2001/XMLSchema" xmlns:p="http://schemas.microsoft.com/office/2006/metadata/properties" xmlns:ns2="e3b5c32c-df6c-443f-b08b-73d85d62f2b5" xmlns:ns3="168931df-3f45-4445-be76-105235143e52" targetNamespace="http://schemas.microsoft.com/office/2006/metadata/properties" ma:root="true" ma:fieldsID="6479c46f14338b542629158efca55e4f" ns2:_="" ns3:_="">
     <xsd:import namespace="e3b5c32c-df6c-443f-b08b-73d85d62f2b5"/>
@@ -8998,29 +9079,29 @@
 </ct:contentTypeSchema>
 </file>
 
-<file path=customXml/item3.xml><?xml version="1.0" encoding="utf-8"?>
-<?mso-contentType ?>
-<FormTemplates xmlns="http://schemas.microsoft.com/sharepoint/v3/contenttype/forms">
-  <Display>DocumentLibraryForm</Display>
-  <Edit>DocumentLibraryForm</Edit>
-  <New>DocumentLibraryForm</New>
-</FormTemplates>
-</file>
-
 <file path=customXml/item4.xml><?xml version="1.0" encoding="utf-8"?>
-<b:Sources xmlns:b="http://schemas.openxmlformats.org/officeDocument/2006/bibliography" xmlns="http://schemas.openxmlformats.org/officeDocument/2006/bibliography" SelectedStyle="/APA.XSL" StyleName="APA"/>
+<p:properties xmlns:p="http://schemas.microsoft.com/office/2006/metadata/properties" xmlns:xsi="http://www.w3.org/2001/XMLSchema-instance" xmlns:pc="http://schemas.microsoft.com/office/infopath/2007/PartnerControls">
+  <documentManagement/>
+</p:properties>
 </file>
 
 <file path=customXml/itemProps1.xml><?xml version="1.0" encoding="utf-8"?>
-<ds:datastoreItem xmlns:ds="http://schemas.openxmlformats.org/officeDocument/2006/customXml" ds:itemID="{238FD332-7843-4A9A-A11D-7C189DC8C060}">
+<ds:datastoreItem xmlns:ds="http://schemas.openxmlformats.org/officeDocument/2006/customXml" ds:itemID="{3D079351-65DF-4C6E-9D22-18A8FDD157F3}">
   <ds:schemaRefs>
-    <ds:schemaRef ds:uri="http://schemas.microsoft.com/office/2006/metadata/properties"/>
-    <ds:schemaRef ds:uri="http://schemas.microsoft.com/office/infopath/2007/PartnerControls"/>
+    <ds:schemaRef ds:uri="http://schemas.openxmlformats.org/officeDocument/2006/bibliography"/>
   </ds:schemaRefs>
 </ds:datastoreItem>
 </file>
 
 <file path=customXml/itemProps2.xml><?xml version="1.0" encoding="utf-8"?>
+<ds:datastoreItem xmlns:ds="http://schemas.openxmlformats.org/officeDocument/2006/customXml" ds:itemID="{B14494D3-158E-4582-A8D0-53AF8FB6A6A7}">
+  <ds:schemaRefs>
+    <ds:schemaRef ds:uri="http://schemas.microsoft.com/sharepoint/v3/contenttype/forms"/>
+  </ds:schemaRefs>
+</ds:datastoreItem>
+</file>
+
+<file path=customXml/itemProps3.xml><?xml version="1.0" encoding="utf-8"?>
 <ds:datastoreItem xmlns:ds="http://schemas.openxmlformats.org/officeDocument/2006/customXml" ds:itemID="{861799D8-B4DE-4F44-BA66-7F96FAE0C6FA}">
   <ds:schemaRefs>
     <ds:schemaRef ds:uri="http://schemas.microsoft.com/office/2006/metadata/contentType"/>
@@ -9039,18 +9120,11 @@
 </ds:datastoreItem>
 </file>
 
-<file path=customXml/itemProps3.xml><?xml version="1.0" encoding="utf-8"?>
-<ds:datastoreItem xmlns:ds="http://schemas.openxmlformats.org/officeDocument/2006/customXml" ds:itemID="{B14494D3-158E-4582-A8D0-53AF8FB6A6A7}">
+<file path=customXml/itemProps4.xml><?xml version="1.0" encoding="utf-8"?>
+<ds:datastoreItem xmlns:ds="http://schemas.openxmlformats.org/officeDocument/2006/customXml" ds:itemID="{238FD332-7843-4A9A-A11D-7C189DC8C060}">
   <ds:schemaRefs>
-    <ds:schemaRef ds:uri="http://schemas.microsoft.com/sharepoint/v3/contenttype/forms"/>
-  </ds:schemaRefs>
-</ds:datastoreItem>
-</file>
-
-<file path=customXml/itemProps4.xml><?xml version="1.0" encoding="utf-8"?>
-<ds:datastoreItem xmlns:ds="http://schemas.openxmlformats.org/officeDocument/2006/customXml" ds:itemID="{3D079351-65DF-4C6E-9D22-18A8FDD157F3}">
-  <ds:schemaRefs>
-    <ds:schemaRef ds:uri="http://schemas.openxmlformats.org/officeDocument/2006/bibliography"/>
+    <ds:schemaRef ds:uri="http://schemas.microsoft.com/office/2006/metadata/properties"/>
+    <ds:schemaRef ds:uri="http://schemas.microsoft.com/office/infopath/2007/PartnerControls"/>
   </ds:schemaRefs>
 </ds:datastoreItem>
 </file>
--- a/Module_7_CellAdhesionAndMigration/B_design_review_case_study/Course Project Greatti Yves.docx
+++ b/Module_7_CellAdhesionAndMigration/B_design_review_case_study/Course Project Greatti Yves.docx
@@ -291,7 +291,7 @@
     <w:p>
       <w:pPr>
         <w:pStyle w:val="NormalWeb"/>
-        <w:spacing w:line="480" w:lineRule="auto"/>
+        <w:spacing w:before="120" w:beforeAutospacing="0" w:after="0" w:afterAutospacing="0" w:line="480" w:lineRule="auto"/>
         <w:rPr>
           <w:rFonts w:ascii="Tahoma" w:hAnsi="Tahoma" w:cs="Tahoma"/>
           <w:sz w:val="22"/>
@@ -382,7 +382,7 @@
     <w:p>
       <w:pPr>
         <w:pStyle w:val="NormalWeb"/>
-        <w:spacing w:line="480" w:lineRule="auto"/>
+        <w:spacing w:before="120" w:beforeAutospacing="0" w:after="0" w:afterAutospacing="0" w:line="480" w:lineRule="auto"/>
         <w:rPr>
           <w:rFonts w:ascii="Tahoma" w:hAnsi="Tahoma" w:cs="Tahoma"/>
           <w:sz w:val="22"/>
@@ -397,9 +397,8 @@
           <w:sz w:val="22"/>
           <w:szCs w:val="22"/>
         </w:rPr>
-        <w:t>Invivo</w:t>
-      </w:r>
-      <w:proofErr w:type="spellEnd"/>
+        <w:t>In</w:t>
+      </w:r>
       <w:r>
         <w:rPr>
           <w:rFonts w:ascii="Tahoma" w:hAnsi="Tahoma" w:cs="Tahoma"/>
@@ -407,15 +406,7 @@
           <w:sz w:val="22"/>
           <w:szCs w:val="22"/>
         </w:rPr>
-        <w:t xml:space="preserve"> Therapeutics</w:t>
-      </w:r>
-      <w:r>
-        <w:rPr>
-          <w:rFonts w:ascii="Tahoma" w:hAnsi="Tahoma" w:cs="Tahoma"/>
-          <w:sz w:val="22"/>
-          <w:szCs w:val="22"/>
-        </w:rPr>
-        <w:t xml:space="preserve"> develops the </w:t>
+        <w:t>V</w:t>
       </w:r>
       <w:r>
         <w:rPr>
@@ -424,6 +415,33 @@
           <w:sz w:val="22"/>
           <w:szCs w:val="22"/>
         </w:rPr>
+        <w:t>ivo</w:t>
+      </w:r>
+      <w:proofErr w:type="spellEnd"/>
+      <w:r>
+        <w:rPr>
+          <w:rFonts w:ascii="Tahoma" w:hAnsi="Tahoma" w:cs="Tahoma"/>
+          <w:b/>
+          <w:sz w:val="22"/>
+          <w:szCs w:val="22"/>
+        </w:rPr>
+        <w:t xml:space="preserve"> Therapeutics</w:t>
+      </w:r>
+      <w:r>
+        <w:rPr>
+          <w:rFonts w:ascii="Tahoma" w:hAnsi="Tahoma" w:cs="Tahoma"/>
+          <w:sz w:val="22"/>
+          <w:szCs w:val="22"/>
+        </w:rPr>
+        <w:t xml:space="preserve"> develops the </w:t>
+      </w:r>
+      <w:r>
+        <w:rPr>
+          <w:rFonts w:ascii="Tahoma" w:hAnsi="Tahoma" w:cs="Tahoma"/>
+          <w:b/>
+          <w:sz w:val="22"/>
+          <w:szCs w:val="22"/>
+        </w:rPr>
         <w:t>Neural-Spinal scaffold</w:t>
       </w:r>
       <w:r>
@@ -490,6 +508,14 @@
           <w:szCs w:val="22"/>
         </w:rPr>
         <w:t xml:space="preserve"> Scale (AIS) grade. </w:t>
+      </w:r>
+      <w:r>
+        <w:rPr>
+          <w:rFonts w:ascii="Tahoma" w:hAnsi="Tahoma" w:cs="Tahoma"/>
+          <w:sz w:val="22"/>
+          <w:szCs w:val="22"/>
+        </w:rPr>
+        <w:t>The device has entered the market in 2014.</w:t>
       </w:r>
     </w:p>
     <w:p>
@@ -624,13 +650,14 @@
           <w:szCs w:val="22"/>
         </w:rPr>
       </w:pPr>
+      <w:proofErr w:type="spellStart"/>
       <w:r>
         <w:rPr>
           <w:rFonts w:cs="Tahoma"/>
           <w:sz w:val="22"/>
           <w:szCs w:val="22"/>
         </w:rPr>
-        <w:t>None of these</w:t>
+        <w:t>N</w:t>
       </w:r>
       <w:r>
         <w:rPr>
@@ -638,15 +665,16 @@
           <w:sz w:val="22"/>
           <w:szCs w:val="22"/>
         </w:rPr>
-        <w:t xml:space="preserve"> companies </w:t>
-      </w:r>
+        <w:t>n</w:t>
+      </w:r>
+      <w:proofErr w:type="spellEnd"/>
       <w:r>
         <w:rPr>
           <w:rFonts w:cs="Tahoma"/>
           <w:sz w:val="22"/>
           <w:szCs w:val="22"/>
         </w:rPr>
-        <w:t>have</w:t>
+        <w:t xml:space="preserve"> February 2021 </w:t>
       </w:r>
       <w:r>
         <w:rPr>
@@ -654,39 +682,25 @@
           <w:sz w:val="22"/>
           <w:szCs w:val="22"/>
         </w:rPr>
-        <w:t xml:space="preserve"> </w:t>
-      </w:r>
+        <w:t xml:space="preserve">Lineage Therapeutics announced that they entered an agreement with </w:t>
+      </w:r>
+      <w:proofErr w:type="spellStart"/>
       <w:r>
         <w:rPr>
           <w:rFonts w:cs="Tahoma"/>
           <w:sz w:val="22"/>
           <w:szCs w:val="22"/>
         </w:rPr>
-        <w:t>reported</w:t>
-      </w:r>
+        <w:t>Neurgain</w:t>
+      </w:r>
+      <w:proofErr w:type="spellEnd"/>
       <w:r>
         <w:rPr>
           <w:rFonts w:cs="Tahoma"/>
           <w:sz w:val="22"/>
           <w:szCs w:val="22"/>
         </w:rPr>
-        <w:t xml:space="preserve"> an official date for the </w:t>
-      </w:r>
-      <w:r>
-        <w:rPr>
-          <w:rFonts w:cs="Tahoma"/>
-          <w:sz w:val="22"/>
-          <w:szCs w:val="22"/>
-        </w:rPr>
-        <w:t xml:space="preserve">commercialization of their </w:t>
-      </w:r>
-      <w:r>
-        <w:rPr>
-          <w:rFonts w:cs="Tahoma"/>
-          <w:sz w:val="22"/>
-          <w:szCs w:val="22"/>
-        </w:rPr>
-        <w:t>products</w:t>
+        <w:t xml:space="preserve"> PDI for commercialization of OPC1</w:t>
       </w:r>
       <w:r>
         <w:rPr>
@@ -5341,7 +5355,7 @@
                   </a:ln>
                   <a:extLst>
                     <a:ext uri="{FAA26D3D-D897-4be2-8F04-BA451C77F1D7}">
-                      <ma14:placeholderFlag xmlns="" xmlns:mo="http://schemas.microsoft.com/office/mac/office/2008/main" xmlns:mv="urn:schemas-microsoft-com:mac:vml" xmlns:o="urn:schemas-microsoft-com:office:office" xmlns:v="urn:schemas-microsoft-com:vml" xmlns:w10="urn:schemas-microsoft-com:office:word" xmlns:w="http://schemas.openxmlformats.org/wordprocessingml/2006/main" xmlns:ma14="http://schemas.microsoft.com/office/mac/drawingml/2011/main" xmlns:arto="http://schemas.microsoft.com/office/word/2006/arto"/>
+                      <ma14:placeholderFlag xmlns:arto="http://schemas.microsoft.com/office/word/2006/arto" xmlns:ma14="http://schemas.microsoft.com/office/mac/drawingml/2011/main" xmlns:w="http://schemas.openxmlformats.org/wordprocessingml/2006/main" xmlns:w10="urn:schemas-microsoft-com:office:word" xmlns:v="urn:schemas-microsoft-com:vml" xmlns:o="urn:schemas-microsoft-com:office:office" xmlns:mv="urn:schemas-microsoft-com:mac:vml" xmlns:mo="http://schemas.microsoft.com/office/mac/office/2008/main" xmlns=""/>
                     </a:ext>
                   </a:extLst>
                 </pic:spPr>
@@ -8850,19 +8864,12 @@
 </file>
 
 <file path=customXml/item1.xml><?xml version="1.0" encoding="utf-8"?>
-<b:Sources xmlns:b="http://schemas.openxmlformats.org/officeDocument/2006/bibliography" xmlns="http://schemas.openxmlformats.org/officeDocument/2006/bibliography" SelectedStyle="/APA.XSL" StyleName="APA"/>
+<p:properties xmlns:p="http://schemas.microsoft.com/office/2006/metadata/properties" xmlns:xsi="http://www.w3.org/2001/XMLSchema-instance" xmlns:pc="http://schemas.microsoft.com/office/infopath/2007/PartnerControls">
+  <documentManagement/>
+</p:properties>
 </file>
 
 <file path=customXml/item2.xml><?xml version="1.0" encoding="utf-8"?>
-<?mso-contentType ?>
-<FormTemplates xmlns="http://schemas.microsoft.com/sharepoint/v3/contenttype/forms">
-  <Display>DocumentLibraryForm</Display>
-  <Edit>DocumentLibraryForm</Edit>
-  <New>DocumentLibraryForm</New>
-</FormTemplates>
-</file>
-
-<file path=customXml/item3.xml><?xml version="1.0" encoding="utf-8"?>
 <ct:contentTypeSchema xmlns:ct="http://schemas.microsoft.com/office/2006/metadata/contentType" xmlns:ma="http://schemas.microsoft.com/office/2006/metadata/properties/metaAttributes" ct:_="" ma:_="" ma:contentTypeName="Document" ma:contentTypeID="0x010100681B81209776AF40B8AAD3C366C78D42" ma:contentTypeVersion="12" ma:contentTypeDescription="Create a new document." ma:contentTypeScope="" ma:versionID="036ba4e26ecc6a93039296b35ff93deb">
   <xsd:schema xmlns:xsd="http://www.w3.org/2001/XMLSchema" xmlns:xs="http://www.w3.org/2001/XMLSchema" xmlns:p="http://schemas.microsoft.com/office/2006/metadata/properties" xmlns:ns2="e3b5c32c-df6c-443f-b08b-73d85d62f2b5" xmlns:ns3="168931df-3f45-4445-be76-105235143e52" targetNamespace="http://schemas.microsoft.com/office/2006/metadata/properties" ma:root="true" ma:fieldsID="6479c46f14338b542629158efca55e4f" ns2:_="" ns3:_="">
     <xsd:import namespace="e3b5c32c-df6c-443f-b08b-73d85d62f2b5"/>
@@ -9079,29 +9086,29 @@
 </ct:contentTypeSchema>
 </file>
 
+<file path=customXml/item3.xml><?xml version="1.0" encoding="utf-8"?>
+<?mso-contentType ?>
+<FormTemplates xmlns="http://schemas.microsoft.com/sharepoint/v3/contenttype/forms">
+  <Display>DocumentLibraryForm</Display>
+  <Edit>DocumentLibraryForm</Edit>
+  <New>DocumentLibraryForm</New>
+</FormTemplates>
+</file>
+
 <file path=customXml/item4.xml><?xml version="1.0" encoding="utf-8"?>
-<p:properties xmlns:p="http://schemas.microsoft.com/office/2006/metadata/properties" xmlns:xsi="http://www.w3.org/2001/XMLSchema-instance" xmlns:pc="http://schemas.microsoft.com/office/infopath/2007/PartnerControls">
-  <documentManagement/>
-</p:properties>
+<b:Sources xmlns:b="http://schemas.openxmlformats.org/officeDocument/2006/bibliography" xmlns="http://schemas.openxmlformats.org/officeDocument/2006/bibliography" SelectedStyle="/APA.XSL" StyleName="APA"/>
 </file>
 
 <file path=customXml/itemProps1.xml><?xml version="1.0" encoding="utf-8"?>
-<ds:datastoreItem xmlns:ds="http://schemas.openxmlformats.org/officeDocument/2006/customXml" ds:itemID="{3D079351-65DF-4C6E-9D22-18A8FDD157F3}">
+<ds:datastoreItem xmlns:ds="http://schemas.openxmlformats.org/officeDocument/2006/customXml" ds:itemID="{238FD332-7843-4A9A-A11D-7C189DC8C060}">
   <ds:schemaRefs>
-    <ds:schemaRef ds:uri="http://schemas.openxmlformats.org/officeDocument/2006/bibliography"/>
+    <ds:schemaRef ds:uri="http://schemas.microsoft.com/office/2006/metadata/properties"/>
+    <ds:schemaRef ds:uri="http://schemas.microsoft.com/office/infopath/2007/PartnerControls"/>
   </ds:schemaRefs>
 </ds:datastoreItem>
 </file>
 
 <file path=customXml/itemProps2.xml><?xml version="1.0" encoding="utf-8"?>
-<ds:datastoreItem xmlns:ds="http://schemas.openxmlformats.org/officeDocument/2006/customXml" ds:itemID="{B14494D3-158E-4582-A8D0-53AF8FB6A6A7}">
-  <ds:schemaRefs>
-    <ds:schemaRef ds:uri="http://schemas.microsoft.com/sharepoint/v3/contenttype/forms"/>
-  </ds:schemaRefs>
-</ds:datastoreItem>
-</file>
-
-<file path=customXml/itemProps3.xml><?xml version="1.0" encoding="utf-8"?>
 <ds:datastoreItem xmlns:ds="http://schemas.openxmlformats.org/officeDocument/2006/customXml" ds:itemID="{861799D8-B4DE-4F44-BA66-7F96FAE0C6FA}">
   <ds:schemaRefs>
     <ds:schemaRef ds:uri="http://schemas.microsoft.com/office/2006/metadata/contentType"/>
@@ -9120,11 +9127,18 @@
 </ds:datastoreItem>
 </file>
 
+<file path=customXml/itemProps3.xml><?xml version="1.0" encoding="utf-8"?>
+<ds:datastoreItem xmlns:ds="http://schemas.openxmlformats.org/officeDocument/2006/customXml" ds:itemID="{B14494D3-158E-4582-A8D0-53AF8FB6A6A7}">
+  <ds:schemaRefs>
+    <ds:schemaRef ds:uri="http://schemas.microsoft.com/sharepoint/v3/contenttype/forms"/>
+  </ds:schemaRefs>
+</ds:datastoreItem>
+</file>
+
 <file path=customXml/itemProps4.xml><?xml version="1.0" encoding="utf-8"?>
-<ds:datastoreItem xmlns:ds="http://schemas.openxmlformats.org/officeDocument/2006/customXml" ds:itemID="{238FD332-7843-4A9A-A11D-7C189DC8C060}">
+<ds:datastoreItem xmlns:ds="http://schemas.openxmlformats.org/officeDocument/2006/customXml" ds:itemID="{3D079351-65DF-4C6E-9D22-18A8FDD157F3}">
   <ds:schemaRefs>
-    <ds:schemaRef ds:uri="http://schemas.microsoft.com/office/2006/metadata/properties"/>
-    <ds:schemaRef ds:uri="http://schemas.microsoft.com/office/infopath/2007/PartnerControls"/>
+    <ds:schemaRef ds:uri="http://schemas.openxmlformats.org/officeDocument/2006/bibliography"/>
   </ds:schemaRefs>
 </ds:datastoreItem>
 </file>
--- a/Module_7_CellAdhesionAndMigration/B_design_review_case_study/Course Project Greatti Yves.docx
+++ b/Module_7_CellAdhesionAndMigration/B_design_review_case_study/Course Project Greatti Yves.docx
@@ -650,14 +650,13 @@
           <w:szCs w:val="22"/>
         </w:rPr>
       </w:pPr>
-      <w:proofErr w:type="spellStart"/>
       <w:r>
         <w:rPr>
           <w:rFonts w:cs="Tahoma"/>
           <w:sz w:val="22"/>
           <w:szCs w:val="22"/>
         </w:rPr>
-        <w:t>N</w:t>
+        <w:t>I</w:t>
       </w:r>
       <w:r>
         <w:rPr>
@@ -665,24 +664,7 @@
           <w:sz w:val="22"/>
           <w:szCs w:val="22"/>
         </w:rPr>
-        <w:t>n</w:t>
-      </w:r>
-      <w:proofErr w:type="spellEnd"/>
-      <w:r>
-        <w:rPr>
-          <w:rFonts w:cs="Tahoma"/>
-          <w:sz w:val="22"/>
-          <w:szCs w:val="22"/>
-        </w:rPr>
-        <w:t xml:space="preserve"> February 2021 </w:t>
-      </w:r>
-      <w:r>
-        <w:rPr>
-          <w:rFonts w:cs="Tahoma"/>
-          <w:sz w:val="22"/>
-          <w:szCs w:val="22"/>
-        </w:rPr>
-        <w:t xml:space="preserve">Lineage Therapeutics announced that they entered an agreement with </w:t>
+        <w:t xml:space="preserve">n February 2021 Lineage Therapeutics announced that they entered an agreement with </w:t>
       </w:r>
       <w:proofErr w:type="spellStart"/>
       <w:r>
@@ -1695,7 +1677,56 @@
           <w:sz w:val="22"/>
           <w:szCs w:val="22"/>
         </w:rPr>
-        <w:t xml:space="preserve"> (however, patients reported improvement of their motor functions within a year which costs less than a lifetime immobilization with no progress</w:t>
+        <w:t xml:space="preserve"> (</w:t>
+      </w:r>
+      <w:r>
+        <w:rPr>
+          <w:sz w:val="22"/>
+          <w:szCs w:val="22"/>
+        </w:rPr>
+        <w:t xml:space="preserve">however </w:t>
+      </w:r>
+      <w:r>
+        <w:rPr>
+          <w:sz w:val="22"/>
+          <w:szCs w:val="22"/>
+        </w:rPr>
+        <w:t>with these products</w:t>
+      </w:r>
+      <w:r>
+        <w:rPr>
+          <w:sz w:val="22"/>
+          <w:szCs w:val="22"/>
+        </w:rPr>
+        <w:t>,</w:t>
+      </w:r>
+      <w:r>
+        <w:rPr>
+          <w:sz w:val="22"/>
+          <w:szCs w:val="22"/>
+        </w:rPr>
+        <w:t xml:space="preserve"> </w:t>
+      </w:r>
+      <w:r>
+        <w:rPr>
+          <w:sz w:val="22"/>
+          <w:szCs w:val="22"/>
+        </w:rPr>
+        <w:t xml:space="preserve">patients reported </w:t>
+      </w:r>
+      <w:r>
+        <w:rPr>
+          <w:sz w:val="22"/>
+          <w:szCs w:val="22"/>
+        </w:rPr>
+        <w:t xml:space="preserve">some </w:t>
+      </w:r>
+      <w:r>
+        <w:rPr>
+          <w:sz w:val="22"/>
+          <w:szCs w:val="22"/>
+        </w:rPr>
+        <w:t>improvement of their motor functions within a year</w:t>
       </w:r>
       <w:r>
         <w:rPr>
@@ -5355,7 +5386,7 @@
                   </a:ln>
                   <a:extLst>
                     <a:ext uri="{FAA26D3D-D897-4be2-8F04-BA451C77F1D7}">
-                      <ma14:placeholderFlag xmlns:arto="http://schemas.microsoft.com/office/word/2006/arto" xmlns:ma14="http://schemas.microsoft.com/office/mac/drawingml/2011/main" xmlns:w="http://schemas.openxmlformats.org/wordprocessingml/2006/main" xmlns:w10="urn:schemas-microsoft-com:office:word" xmlns:v="urn:schemas-microsoft-com:vml" xmlns:o="urn:schemas-microsoft-com:office:office" xmlns:mv="urn:schemas-microsoft-com:mac:vml" xmlns:mo="http://schemas.microsoft.com/office/mac/office/2008/main" xmlns=""/>
+                      <ma14:placeholderFlag xmlns="" xmlns:mo="http://schemas.microsoft.com/office/mac/office/2008/main" xmlns:mv="urn:schemas-microsoft-com:mac:vml" xmlns:o="urn:schemas-microsoft-com:office:office" xmlns:v="urn:schemas-microsoft-com:vml" xmlns:w10="urn:schemas-microsoft-com:office:word" xmlns:w="http://schemas.openxmlformats.org/wordprocessingml/2006/main" xmlns:ma14="http://schemas.microsoft.com/office/mac/drawingml/2011/main" xmlns:arto="http://schemas.microsoft.com/office/word/2006/arto"/>
                     </a:ext>
                   </a:extLst>
                 </pic:spPr>
@@ -8864,9 +8895,12 @@
 </file>
 
 <file path=customXml/item1.xml><?xml version="1.0" encoding="utf-8"?>
-<p:properties xmlns:p="http://schemas.microsoft.com/office/2006/metadata/properties" xmlns:xsi="http://www.w3.org/2001/XMLSchema-instance" xmlns:pc="http://schemas.microsoft.com/office/infopath/2007/PartnerControls">
-  <documentManagement/>
-</p:properties>
+<?mso-contentType ?>
+<FormTemplates xmlns="http://schemas.microsoft.com/sharepoint/v3/contenttype/forms">
+  <Display>DocumentLibraryForm</Display>
+  <Edit>DocumentLibraryForm</Edit>
+  <New>DocumentLibraryForm</New>
+</FormTemplates>
 </file>
 
 <file path=customXml/item2.xml><?xml version="1.0" encoding="utf-8"?>
@@ -9087,12 +9121,9 @@
 </file>
 
 <file path=customXml/item3.xml><?xml version="1.0" encoding="utf-8"?>
-<?mso-contentType ?>
-<FormTemplates xmlns="http://schemas.microsoft.com/sharepoint/v3/contenttype/forms">
-  <Display>DocumentLibraryForm</Display>
-  <Edit>DocumentLibraryForm</Edit>
-  <New>DocumentLibraryForm</New>
-</FormTemplates>
+<p:properties xmlns:p="http://schemas.microsoft.com/office/2006/metadata/properties" xmlns:xsi="http://www.w3.org/2001/XMLSchema-instance" xmlns:pc="http://schemas.microsoft.com/office/infopath/2007/PartnerControls">
+  <documentManagement/>
+</p:properties>
 </file>
 
 <file path=customXml/item4.xml><?xml version="1.0" encoding="utf-8"?>
@@ -9100,10 +9131,9 @@
 </file>
 
 <file path=customXml/itemProps1.xml><?xml version="1.0" encoding="utf-8"?>
-<ds:datastoreItem xmlns:ds="http://schemas.openxmlformats.org/officeDocument/2006/customXml" ds:itemID="{238FD332-7843-4A9A-A11D-7C189DC8C060}">
+<ds:datastoreItem xmlns:ds="http://schemas.openxmlformats.org/officeDocument/2006/customXml" ds:itemID="{B14494D3-158E-4582-A8D0-53AF8FB6A6A7}">
   <ds:schemaRefs>
-    <ds:schemaRef ds:uri="http://schemas.microsoft.com/office/2006/metadata/properties"/>
-    <ds:schemaRef ds:uri="http://schemas.microsoft.com/office/infopath/2007/PartnerControls"/>
+    <ds:schemaRef ds:uri="http://schemas.microsoft.com/sharepoint/v3/contenttype/forms"/>
   </ds:schemaRefs>
 </ds:datastoreItem>
 </file>
@@ -9128,9 +9158,10 @@
 </file>
 
 <file path=customXml/itemProps3.xml><?xml version="1.0" encoding="utf-8"?>
-<ds:datastoreItem xmlns:ds="http://schemas.openxmlformats.org/officeDocument/2006/customXml" ds:itemID="{B14494D3-158E-4582-A8D0-53AF8FB6A6A7}">
+<ds:datastoreItem xmlns:ds="http://schemas.openxmlformats.org/officeDocument/2006/customXml" ds:itemID="{238FD332-7843-4A9A-A11D-7C189DC8C060}">
   <ds:schemaRefs>
-    <ds:schemaRef ds:uri="http://schemas.microsoft.com/sharepoint/v3/contenttype/forms"/>
+    <ds:schemaRef ds:uri="http://schemas.microsoft.com/office/2006/metadata/properties"/>
+    <ds:schemaRef ds:uri="http://schemas.microsoft.com/office/infopath/2007/PartnerControls"/>
   </ds:schemaRefs>
 </ds:datastoreItem>
 </file>
